--- a/java effective.docx
+++ b/java effective.docx
@@ -117,6 +117,7 @@
     <w:p>
       <w:pPr>
         <w:numPr>
+          <w:ilvl w:val="0"/>
           <w:numId w:val="0"/>
         </w:numPr>
         <w:ind w:firstLine="420" w:firstLineChars="0"/>
@@ -176,6 +177,7 @@
     <w:p>
       <w:pPr>
         <w:numPr>
+          <w:ilvl w:val="0"/>
           <w:numId w:val="0"/>
         </w:numPr>
         <w:ind w:firstLine="420" w:firstLineChars="0"/>
@@ -195,6 +197,7 @@
     <w:p>
       <w:pPr>
         <w:numPr>
+          <w:ilvl w:val="0"/>
           <w:numId w:val="0"/>
         </w:numPr>
         <w:ind w:left="420" w:leftChars="0" w:firstLine="420" w:firstLineChars="0"/>
@@ -214,6 +217,7 @@
     <w:p>
       <w:pPr>
         <w:numPr>
+          <w:ilvl w:val="0"/>
           <w:numId w:val="0"/>
         </w:numPr>
         <w:ind w:left="420" w:leftChars="0" w:firstLine="420" w:firstLineChars="0"/>
@@ -233,6 +237,7 @@
     <w:p>
       <w:pPr>
         <w:numPr>
+          <w:ilvl w:val="0"/>
           <w:numId w:val="0"/>
         </w:numPr>
         <w:ind w:left="420" w:leftChars="0" w:firstLine="420" w:firstLineChars="0"/>
@@ -252,6 +257,7 @@
     <w:p>
       <w:pPr>
         <w:numPr>
+          <w:ilvl w:val="0"/>
           <w:numId w:val="0"/>
         </w:numPr>
         <w:ind w:left="420" w:leftChars="0" w:firstLine="420" w:firstLineChars="0"/>
@@ -271,6 +277,7 @@
     <w:p>
       <w:pPr>
         <w:numPr>
+          <w:ilvl w:val="0"/>
           <w:numId w:val="0"/>
         </w:numPr>
         <w:ind w:left="420" w:leftChars="0" w:firstLine="420" w:firstLineChars="0"/>
@@ -290,6 +297,7 @@
     <w:p>
       <w:pPr>
         <w:numPr>
+          <w:ilvl w:val="0"/>
           <w:numId w:val="0"/>
         </w:numPr>
         <w:ind w:left="420" w:leftChars="0" w:firstLine="420" w:firstLineChars="0"/>
@@ -309,6 +317,7 @@
     <w:p>
       <w:pPr>
         <w:numPr>
+          <w:ilvl w:val="0"/>
           <w:numId w:val="0"/>
         </w:numPr>
         <w:ind w:left="420" w:leftChars="0" w:firstLine="420" w:firstLineChars="0"/>
@@ -1211,6 +1220,7 @@
       <w:pPr>
         <w:widowControl w:val="0"/>
         <w:numPr>
+          <w:ilvl w:val="0"/>
           <w:numId w:val="0"/>
         </w:numPr>
         <w:jc w:val="both"/>
@@ -1396,6 +1406,7 @@
     <w:p>
       <w:pPr>
         <w:numPr>
+          <w:ilvl w:val="0"/>
           <w:numId w:val="0"/>
         </w:numPr>
         <w:rPr>
@@ -1407,6 +1418,7 @@
     <w:p>
       <w:pPr>
         <w:numPr>
+          <w:ilvl w:val="0"/>
           <w:numId w:val="0"/>
         </w:numPr>
         <w:ind w:firstLine="420" w:firstLineChars="0"/>
@@ -1500,19 +1512,13 @@
           <w:rFonts w:hint="eastAsia"/>
           <w:lang w:val="en-US" w:eastAsia="zh-CN"/>
         </w:rPr>
-        <w:t>在每次覆盖equals方法都逐一审查equals 的五个</w:t>
-      </w:r>
-      <w:r>
-        <w:rPr>
-          <w:rFonts w:hint="eastAsia"/>
-          <w:lang w:val="en-US" w:eastAsia="zh-CN"/>
-        </w:rPr>
-        <w:t>约定</w:t>
-      </w:r>
-    </w:p>
-    <w:p>
-      <w:pPr>
-        <w:numPr>
+        <w:t>在每次覆盖equals方法都逐一审查equals 的五个约定</w:t>
+      </w:r>
+    </w:p>
+    <w:p>
+      <w:pPr>
+        <w:numPr>
+          <w:ilvl w:val="0"/>
           <w:numId w:val="0"/>
         </w:numPr>
         <w:ind w:firstLine="420" w:firstLineChars="0"/>
@@ -1525,6 +1531,7 @@
     <w:p>
       <w:pPr>
         <w:numPr>
+          <w:ilvl w:val="0"/>
           <w:numId w:val="0"/>
         </w:numPr>
         <w:ind w:firstLine="420" w:firstLineChars="0"/>
@@ -1553,6 +1560,7 @@
     <w:p>
       <w:pPr>
         <w:numPr>
+          <w:ilvl w:val="0"/>
           <w:numId w:val="0"/>
         </w:numPr>
         <w:ind w:firstLine="420" w:firstLineChars="0"/>
@@ -1648,6 +1656,7 @@
     <w:p>
       <w:pPr>
         <w:numPr>
+          <w:ilvl w:val="0"/>
           <w:numId w:val="0"/>
         </w:numPr>
         <w:ind w:firstLine="420" w:firstLineChars="0"/>
@@ -1660,6 +1669,7 @@
     <w:p>
       <w:pPr>
         <w:numPr>
+          <w:ilvl w:val="0"/>
           <w:numId w:val="0"/>
         </w:numPr>
         <w:ind w:firstLine="420" w:firstLineChars="0"/>
@@ -1679,6 +1689,7 @@
     <w:p>
       <w:pPr>
         <w:numPr>
+          <w:ilvl w:val="0"/>
           <w:numId w:val="0"/>
         </w:numPr>
         <w:ind w:left="420" w:leftChars="0" w:firstLine="420" w:firstLineChars="0"/>
@@ -1800,7 +1811,6 @@
           <w:lang w:val="en-US" w:eastAsia="zh-CN"/>
         </w:rPr>
         <w:tab/>
-        <w:t/>
       </w:r>
       <w:r>
         <w:rPr>
@@ -1808,6 +1818,12 @@
           <w:lang w:val="en-US" w:eastAsia="zh-CN"/>
         </w:rPr>
         <w:tab/>
+      </w:r>
+      <w:r>
+        <w:rPr>
+          <w:rFonts w:hint="eastAsia"/>
+          <w:lang w:val="en-US" w:eastAsia="zh-CN"/>
+        </w:rPr>
         <w:t>得到的long类型值计算散列值。</w:t>
       </w:r>
     </w:p>
@@ -1836,7 +1852,6 @@
           <w:lang w:val="en-US" w:eastAsia="zh-CN"/>
         </w:rPr>
         <w:tab/>
-        <w:t/>
       </w:r>
       <w:r>
         <w:rPr>
@@ -1844,6 +1859,12 @@
           <w:lang w:val="en-US" w:eastAsia="zh-CN"/>
         </w:rPr>
         <w:tab/>
+      </w:r>
+      <w:r>
+        <w:rPr>
+          <w:rFonts w:hint="eastAsia"/>
+          <w:lang w:val="en-US" w:eastAsia="zh-CN"/>
+        </w:rPr>
         <w:t>法来比较这个域，则同样为这个域递归调用hashCode。</w:t>
       </w:r>
     </w:p>
@@ -1872,7 +1893,6 @@
           <w:lang w:val="en-US" w:eastAsia="zh-CN"/>
         </w:rPr>
         <w:tab/>
-        <w:t/>
       </w:r>
       <w:r>
         <w:rPr>
@@ -1880,12 +1900,19 @@
           <w:lang w:val="en-US" w:eastAsia="zh-CN"/>
         </w:rPr>
         <w:tab/>
+      </w:r>
+      <w:r>
+        <w:rPr>
+          <w:rFonts w:hint="eastAsia"/>
+          <w:lang w:val="en-US" w:eastAsia="zh-CN"/>
+        </w:rPr>
         <w:t>算一个散列码，然后根据b中的方法把这些散列值组合起来。</w:t>
       </w:r>
     </w:p>
     <w:p>
       <w:pPr>
         <w:numPr>
+          <w:ilvl w:val="0"/>
           <w:numId w:val="0"/>
         </w:numPr>
         <w:ind w:left="420" w:leftChars="0" w:firstLine="420" w:firstLineChars="0"/>
@@ -1905,6 +1932,7 @@
     <w:p>
       <w:pPr>
         <w:numPr>
+          <w:ilvl w:val="0"/>
           <w:numId w:val="0"/>
         </w:numPr>
         <w:ind w:left="840" w:leftChars="0" w:firstLine="420" w:firstLineChars="0"/>
@@ -1924,6 +1952,7 @@
     <w:p>
       <w:pPr>
         <w:numPr>
+          <w:ilvl w:val="0"/>
           <w:numId w:val="0"/>
         </w:numPr>
         <w:ind w:left="420" w:leftChars="0" w:firstLine="420" w:firstLineChars="0"/>
@@ -1943,6 +1972,7 @@
     <w:p>
       <w:pPr>
         <w:numPr>
+          <w:ilvl w:val="0"/>
           <w:numId w:val="0"/>
         </w:numPr>
         <w:ind w:left="420" w:leftChars="0" w:firstLine="420" w:firstLineChars="0"/>
@@ -2008,6 +2038,1120 @@
         </w:rPr>
         <w:t>11 谨慎地覆盖clone</w:t>
       </w:r>
+    </w:p>
+    <w:p>
+      <w:pPr>
+        <w:pStyle w:val="2"/>
+        <w:rPr>
+          <w:rFonts w:hint="eastAsia"/>
+          <w:lang w:val="en-US" w:eastAsia="zh-CN"/>
+        </w:rPr>
+      </w:pPr>
+      <w:r>
+        <w:rPr>
+          <w:rFonts w:hint="eastAsia"/>
+          <w:lang w:val="en-US" w:eastAsia="zh-CN"/>
+        </w:rPr>
+        <w:t>12 考虑实现Comparable接口</w:t>
+      </w:r>
+    </w:p>
+    <w:p>
+      <w:pPr>
+        <w:ind w:firstLine="420" w:firstLineChars="0"/>
+        <w:rPr>
+          <w:rFonts w:hint="eastAsia"/>
+          <w:lang w:val="en-US" w:eastAsia="zh-CN"/>
+        </w:rPr>
+      </w:pPr>
+      <w:r>
+        <w:rPr>
+          <w:rFonts w:hint="eastAsia"/>
+          <w:lang w:val="en-US" w:eastAsia="zh-CN"/>
+        </w:rPr>
+        <w:t>对象会参与顺序排序的功能时，类可以考虑实现comparable接口，覆盖compareTo方法。参数类型与类一致。</w:t>
+      </w:r>
+    </w:p>
+    <w:p>
+      <w:pPr>
+        <w:ind w:firstLine="420" w:firstLineChars="0"/>
+        <w:rPr>
+          <w:rFonts w:hint="eastAsia"/>
+          <w:lang w:val="en-US" w:eastAsia="zh-CN"/>
+        </w:rPr>
+      </w:pPr>
+      <w:r>
+        <w:rPr>
+          <w:rFonts w:hint="eastAsia"/>
+          <w:lang w:val="en-US" w:eastAsia="zh-CN"/>
+        </w:rPr>
+        <w:t>@override</w:t>
+      </w:r>
+    </w:p>
+    <w:p>
+      <w:pPr>
+        <w:ind w:firstLine="420" w:firstLineChars="0"/>
+        <w:rPr>
+          <w:rFonts w:hint="eastAsia"/>
+          <w:lang w:val="en-US" w:eastAsia="zh-CN"/>
+        </w:rPr>
+      </w:pPr>
+      <w:r>
+        <w:rPr>
+          <w:rFonts w:hint="eastAsia"/>
+          <w:lang w:val="en-US" w:eastAsia="zh-CN"/>
+        </w:rPr>
+        <w:t>int compareTo(T t){</w:t>
+      </w:r>
+    </w:p>
+    <w:p>
+      <w:pPr>
+        <w:ind w:left="420" w:leftChars="0" w:firstLine="420" w:firstLineChars="0"/>
+        <w:rPr>
+          <w:rFonts w:hint="eastAsia"/>
+          <w:lang w:val="en-US" w:eastAsia="zh-CN"/>
+        </w:rPr>
+      </w:pPr>
+      <w:r>
+        <w:rPr>
+          <w:rFonts w:hint="eastAsia"/>
+          <w:lang w:val="en-US" w:eastAsia="zh-CN"/>
+        </w:rPr>
+        <w:t xml:space="preserve">//比较整数型基本类型的域，可以使用关系操作符 &lt; 和 &gt; </w:t>
+      </w:r>
+    </w:p>
+    <w:p>
+      <w:pPr>
+        <w:ind w:left="420" w:leftChars="0" w:firstLine="420" w:firstLineChars="0"/>
+        <w:rPr>
+          <w:rFonts w:hint="eastAsia"/>
+          <w:lang w:val="en-US" w:eastAsia="zh-CN"/>
+        </w:rPr>
+      </w:pPr>
+      <w:r>
+        <w:rPr>
+          <w:rFonts w:hint="eastAsia"/>
+          <w:lang w:val="en-US" w:eastAsia="zh-CN"/>
+        </w:rPr>
+        <w:t>//浮点型数据比较  用 Double.compare  或者 Float.compare</w:t>
+      </w:r>
+    </w:p>
+    <w:p>
+      <w:pPr>
+        <w:ind w:left="420" w:leftChars="0" w:firstLine="420" w:firstLineChars="0"/>
+        <w:rPr>
+          <w:rFonts w:hint="eastAsia"/>
+          <w:lang w:val="en-US" w:eastAsia="zh-CN"/>
+        </w:rPr>
+      </w:pPr>
+      <w:r>
+        <w:rPr>
+          <w:rFonts w:hint="eastAsia"/>
+          <w:lang w:val="en-US" w:eastAsia="zh-CN"/>
+        </w:rPr>
+        <w:t>//如果有多个域参与比较，分清域的比较优先级，依次比较，如一个带有两个域(a,b,a比较优先级大于b)的类对象作比较时：</w:t>
+      </w:r>
+    </w:p>
+    <w:p>
+      <w:pPr>
+        <w:ind w:left="420" w:leftChars="0" w:firstLine="420" w:firstLineChars="0"/>
+        <w:rPr>
+          <w:rFonts w:hint="eastAsia"/>
+          <w:lang w:val="en-US" w:eastAsia="zh-CN"/>
+        </w:rPr>
+      </w:pPr>
+      <w:r>
+        <w:rPr>
+          <w:rFonts w:hint="eastAsia"/>
+          <w:lang w:val="en-US" w:eastAsia="zh-CN"/>
+        </w:rPr>
+        <w:t>if(a&lt;t.a)return -1;if(a&gt;t.a)return 1;</w:t>
+      </w:r>
+    </w:p>
+    <w:p>
+      <w:pPr>
+        <w:ind w:left="420" w:leftChars="0" w:firstLine="420" w:firstLineChars="0"/>
+        <w:rPr>
+          <w:rFonts w:hint="eastAsia"/>
+          <w:lang w:val="en-US" w:eastAsia="zh-CN"/>
+        </w:rPr>
+      </w:pPr>
+      <w:r>
+        <w:rPr>
+          <w:rFonts w:hint="eastAsia"/>
+          <w:lang w:val="en-US" w:eastAsia="zh-CN"/>
+        </w:rPr>
+        <w:t>if(b&lt;t.b)return -1;if(b&gt;b.b)return 1;</w:t>
+      </w:r>
+    </w:p>
+    <w:p>
+      <w:pPr>
+        <w:ind w:left="420" w:leftChars="0" w:firstLine="420" w:firstLineChars="0"/>
+        <w:rPr>
+          <w:rFonts w:hint="eastAsia"/>
+          <w:lang w:val="en-US" w:eastAsia="zh-CN"/>
+        </w:rPr>
+      </w:pPr>
+      <w:r>
+        <w:rPr>
+          <w:rFonts w:hint="eastAsia"/>
+          <w:lang w:val="en-US" w:eastAsia="zh-CN"/>
+        </w:rPr>
+        <w:t>return 0;</w:t>
+      </w:r>
+    </w:p>
+    <w:p>
+      <w:pPr>
+        <w:ind w:firstLine="420" w:firstLineChars="0"/>
+        <w:rPr>
+          <w:rFonts w:hint="eastAsia"/>
+          <w:lang w:val="en-US" w:eastAsia="zh-CN"/>
+        </w:rPr>
+      </w:pPr>
+      <w:r>
+        <w:rPr>
+          <w:rFonts w:hint="eastAsia"/>
+          <w:lang w:val="en-US" w:eastAsia="zh-CN"/>
+        </w:rPr>
+        <w:t>}</w:t>
+      </w:r>
+    </w:p>
+    <w:p>
+      <w:pPr>
+        <w:ind w:firstLine="420" w:firstLineChars="0"/>
+        <w:rPr>
+          <w:rFonts w:hint="eastAsia"/>
+          <w:lang w:val="en-US" w:eastAsia="zh-CN"/>
+        </w:rPr>
+      </w:pPr>
+    </w:p>
+    <w:p>
+      <w:pPr>
+        <w:pStyle w:val="2"/>
+        <w:rPr>
+          <w:rFonts w:hint="eastAsia"/>
+          <w:lang w:val="en-US" w:eastAsia="zh-CN"/>
+        </w:rPr>
+      </w:pPr>
+      <w:r>
+        <w:rPr>
+          <w:rFonts w:hint="eastAsia"/>
+          <w:lang w:val="en-US" w:eastAsia="zh-CN"/>
+        </w:rPr>
+        <w:t>13 使类和成员的可访问性最小化</w:t>
+      </w:r>
+    </w:p>
+    <w:p>
+      <w:pPr>
+        <w:ind w:firstLine="420" w:firstLineChars="0"/>
+        <w:rPr>
+          <w:rFonts w:hint="eastAsia"/>
+          <w:lang w:val="en-US" w:eastAsia="zh-CN"/>
+        </w:rPr>
+      </w:pPr>
+      <w:r>
+        <w:rPr>
+          <w:rFonts w:hint="eastAsia"/>
+          <w:lang w:val="en-US" w:eastAsia="zh-CN"/>
+        </w:rPr>
+        <w:t>对于顶层的（非嵌套的）类和接口，只有两种可能的访问级别：private，public</w:t>
+      </w:r>
+    </w:p>
+    <w:p>
+      <w:pPr>
+        <w:rPr>
+          <w:rFonts w:hint="eastAsia"/>
+          <w:lang w:val="en-US" w:eastAsia="zh-CN"/>
+        </w:rPr>
+      </w:pPr>
+      <w:r>
+        <w:rPr>
+          <w:rFonts w:hint="eastAsia"/>
+          <w:lang w:val="en-US" w:eastAsia="zh-CN"/>
+        </w:rPr>
+        <w:t>如果用public修饰，那它就是公有的。如果是private，那它就是包级私有的，它实际上成了包的一部分，而不是导出API的一部分，在以后的发行版本中，可以对它进行修改，替换或删除，而无需担心会影响到现有的客户端程序。如果做成公有的，那你就有责任永远支持它，以保证它们的兼容性。</w:t>
+      </w:r>
+    </w:p>
+    <w:p>
+      <w:pPr>
+        <w:ind w:firstLine="420" w:firstLineChars="0"/>
+        <w:rPr>
+          <w:rFonts w:hint="eastAsia"/>
+          <w:lang w:val="en-US" w:eastAsia="zh-CN"/>
+        </w:rPr>
+      </w:pPr>
+      <w:r>
+        <w:rPr>
+          <w:rFonts w:hint="eastAsia"/>
+          <w:lang w:val="en-US" w:eastAsia="zh-CN"/>
+        </w:rPr>
+        <w:t>如果一个包级私有的顶层类或接口只是在某一个类内部被用到，就应该考虑使它成为那个类的私有嵌套类，将可访问性由某个包缩小到到某个类。</w:t>
+      </w:r>
+    </w:p>
+    <w:p>
+      <w:pPr>
+        <w:ind w:firstLine="420" w:firstLineChars="0"/>
+        <w:rPr>
+          <w:rFonts w:hint="eastAsia"/>
+          <w:lang w:val="en-US" w:eastAsia="zh-CN"/>
+        </w:rPr>
+      </w:pPr>
+      <w:r>
+        <w:rPr>
+          <w:rFonts w:hint="eastAsia"/>
+          <w:lang w:val="en-US" w:eastAsia="zh-CN"/>
+        </w:rPr>
+        <w:t>类具有公有的静态final（不希望被修改）数据域或对象域，或者返回这种域（不希望调用后的使用过程中不会改变内部静态final属性的值）的访问方法，这几乎总是错误的，客户端能够修改数组或对象中的内容。可以使用以下两种方法：</w:t>
+      </w:r>
+    </w:p>
+    <w:p>
+      <w:pPr>
+        <w:ind w:firstLine="420" w:firstLineChars="0"/>
+        <w:rPr>
+          <w:rFonts w:hint="eastAsia"/>
+          <w:lang w:val="en-US" w:eastAsia="zh-CN"/>
+        </w:rPr>
+      </w:pPr>
+      <w:r>
+        <w:rPr>
+          <w:rFonts w:hint="eastAsia"/>
+          <w:lang w:val="en-US" w:eastAsia="zh-CN"/>
+        </w:rPr>
+        <w:t>1.数组变私有，增加公有的不可变列表</w:t>
+      </w:r>
+    </w:p>
+    <w:p>
+      <w:pPr>
+        <w:ind w:left="420" w:leftChars="0" w:firstLine="420" w:firstLineChars="0"/>
+        <w:rPr>
+          <w:rFonts w:hint="eastAsia"/>
+          <w:lang w:val="en-US" w:eastAsia="zh-CN"/>
+        </w:rPr>
+      </w:pPr>
+      <w:r>
+        <w:rPr>
+          <w:rFonts w:hint="eastAsia"/>
+          <w:lang w:val="en-US" w:eastAsia="zh-CN"/>
+        </w:rPr>
+        <w:t>private static final Thing[] PRIVATE_VALUES={...}</w:t>
+      </w:r>
+    </w:p>
+    <w:p>
+      <w:pPr>
+        <w:ind w:left="420" w:leftChars="0" w:firstLine="420" w:firstLineChars="0"/>
+        <w:rPr>
+          <w:rFonts w:hint="eastAsia"/>
+          <w:lang w:val="en-US" w:eastAsia="zh-CN"/>
+        </w:rPr>
+      </w:pPr>
+      <w:r>
+        <w:rPr>
+          <w:rFonts w:hint="eastAsia"/>
+          <w:lang w:val="en-US" w:eastAsia="zh-CN"/>
+        </w:rPr>
+        <w:t>public static final List&lt;Thing&gt; VALUES=</w:t>
+      </w:r>
+    </w:p>
+    <w:p>
+      <w:pPr>
+        <w:ind w:left="840" w:leftChars="0" w:firstLine="420" w:firstLineChars="0"/>
+        <w:rPr>
+          <w:rFonts w:hint="eastAsia"/>
+          <w:lang w:val="en-US" w:eastAsia="zh-CN"/>
+        </w:rPr>
+      </w:pPr>
+      <w:r>
+        <w:rPr>
+          <w:rFonts w:hint="eastAsia"/>
+          <w:lang w:val="en-US" w:eastAsia="zh-CN"/>
+        </w:rPr>
+        <w:t>Collections.unmodifiableList(Arrays.asList(PRIVATE_VALUES));//add操作报错</w:t>
+      </w:r>
+    </w:p>
+    <w:p>
+      <w:pPr>
+        <w:ind w:left="420" w:leftChars="0" w:firstLine="420" w:firstLineChars="0"/>
+        <w:rPr>
+          <w:rFonts w:hint="eastAsia"/>
+          <w:lang w:val="en-US" w:eastAsia="zh-CN"/>
+        </w:rPr>
+      </w:pPr>
+      <w:r>
+        <w:rPr>
+          <w:rFonts w:hint="eastAsia"/>
+          <w:lang w:val="en-US" w:eastAsia="zh-CN"/>
+        </w:rPr>
+        <w:t>此法对获得的VALUES不可作add,set操作，只能操作get后得到的对象。</w:t>
+      </w:r>
+    </w:p>
+    <w:p>
+      <w:pPr>
+        <w:numPr>
+          <w:ilvl w:val="0"/>
+          <w:numId w:val="8"/>
+        </w:numPr>
+        <w:ind w:firstLine="420" w:firstLineChars="0"/>
+        <w:rPr>
+          <w:rFonts w:hint="eastAsia"/>
+          <w:lang w:val="en-US" w:eastAsia="zh-CN"/>
+        </w:rPr>
+      </w:pPr>
+      <w:r>
+        <w:rPr>
+          <w:rFonts w:hint="eastAsia"/>
+          <w:lang w:val="en-US" w:eastAsia="zh-CN"/>
+        </w:rPr>
+        <w:t>数组变私有，增加公有方法返回数组的备份</w:t>
+      </w:r>
+    </w:p>
+    <w:p>
+      <w:pPr>
+        <w:ind w:left="420" w:leftChars="0" w:firstLine="420" w:firstLineChars="0"/>
+        <w:rPr>
+          <w:rFonts w:hint="eastAsia"/>
+          <w:lang w:val="en-US" w:eastAsia="zh-CN"/>
+        </w:rPr>
+      </w:pPr>
+      <w:r>
+        <w:rPr>
+          <w:rFonts w:hint="eastAsia"/>
+          <w:lang w:val="en-US" w:eastAsia="zh-CN"/>
+        </w:rPr>
+        <w:t>private static final Thing[] PRIVATE_VALUES={...}</w:t>
+      </w:r>
+    </w:p>
+    <w:p>
+      <w:pPr>
+        <w:numPr>
+          <w:ilvl w:val="0"/>
+          <w:numId w:val="0"/>
+        </w:numPr>
+        <w:ind w:left="420" w:leftChars="0" w:firstLine="420" w:firstLineChars="0"/>
+        <w:rPr>
+          <w:rFonts w:hint="eastAsia"/>
+          <w:lang w:val="en-US" w:eastAsia="zh-CN"/>
+        </w:rPr>
+      </w:pPr>
+      <w:r>
+        <w:rPr>
+          <w:rFonts w:hint="eastAsia"/>
+          <w:lang w:val="en-US" w:eastAsia="zh-CN"/>
+        </w:rPr>
+        <w:t>public static final Thing[] values(){return PRIVATE_VALUES.clone();}</w:t>
+      </w:r>
+    </w:p>
+    <w:p>
+      <w:pPr>
+        <w:ind w:left="420" w:leftChars="0" w:firstLine="420" w:firstLineChars="0"/>
+        <w:rPr>
+          <w:rFonts w:hint="eastAsia"/>
+          <w:lang w:val="en-US" w:eastAsia="zh-CN"/>
+        </w:rPr>
+      </w:pPr>
+      <w:r>
+        <w:rPr>
+          <w:rFonts w:hint="eastAsia"/>
+          <w:lang w:val="en-US" w:eastAsia="zh-CN"/>
+        </w:rPr>
+        <w:t>此法获得的values，长度不可变，但values[i]可以重新赋值。</w:t>
+      </w:r>
+    </w:p>
+    <w:p>
+      <w:pPr>
+        <w:ind w:firstLine="420" w:firstLineChars="0"/>
+        <w:rPr>
+          <w:rFonts w:hint="eastAsia"/>
+          <w:lang w:val="en-US" w:eastAsia="zh-CN"/>
+        </w:rPr>
+      </w:pPr>
+      <w:r>
+        <w:rPr>
+          <w:rFonts w:hint="eastAsia"/>
+          <w:lang w:val="en-US" w:eastAsia="zh-CN"/>
+        </w:rPr>
+        <w:t>除了公有静态final域的特殊情形之外，公有类都不应该包含公有域。并且要确保公有静态final域所引用的对象都不是可变的。</w:t>
+      </w:r>
+    </w:p>
+    <w:p>
+      <w:pPr>
+        <w:rPr>
+          <w:rFonts w:hint="eastAsia"/>
+          <w:lang w:val="en-US" w:eastAsia="zh-CN"/>
+        </w:rPr>
+      </w:pPr>
+    </w:p>
+    <w:p>
+      <w:pPr>
+        <w:pStyle w:val="2"/>
+        <w:rPr>
+          <w:rFonts w:hint="eastAsia"/>
+          <w:lang w:val="en-US" w:eastAsia="zh-CN"/>
+        </w:rPr>
+      </w:pPr>
+      <w:r>
+        <w:rPr>
+          <w:rFonts w:hint="eastAsia"/>
+          <w:lang w:val="en-US" w:eastAsia="zh-CN"/>
+        </w:rPr>
+        <w:t>14 在公有类中使用访问方法而非公有域</w:t>
+      </w:r>
+    </w:p>
+    <w:p>
+      <w:pPr>
+        <w:ind w:firstLine="420" w:firstLineChars="0"/>
+        <w:rPr>
+          <w:rFonts w:hint="eastAsia"/>
+          <w:lang w:val="en-US" w:eastAsia="zh-CN"/>
+        </w:rPr>
+      </w:pPr>
+      <w:r>
+        <w:rPr>
+          <w:rFonts w:hint="eastAsia"/>
+          <w:lang w:val="en-US" w:eastAsia="zh-CN"/>
+        </w:rPr>
+        <w:t>定义私有域，提供公开getter/setter方法.</w:t>
+      </w:r>
+    </w:p>
+    <w:p>
+      <w:pPr>
+        <w:ind w:firstLine="420" w:firstLineChars="0"/>
+        <w:rPr>
+          <w:rFonts w:hint="eastAsia"/>
+          <w:lang w:val="en-US" w:eastAsia="zh-CN"/>
+        </w:rPr>
+      </w:pPr>
+      <w:r>
+        <w:rPr>
+          <w:rFonts w:hint="eastAsia"/>
+          <w:lang w:val="en-US" w:eastAsia="zh-CN"/>
+        </w:rPr>
+        <w:t>优点：保留将来改变该类的内部表示法的灵活性；可以对数据采取辅助行动或强加约束条件（校验get/set数据是否合法等）。</w:t>
+      </w:r>
+    </w:p>
+    <w:p>
+      <w:pPr>
+        <w:ind w:firstLine="420" w:firstLineChars="0"/>
+        <w:rPr>
+          <w:rFonts w:hint="eastAsia"/>
+          <w:lang w:val="en-US" w:eastAsia="zh-CN"/>
+        </w:rPr>
+      </w:pPr>
+    </w:p>
+    <w:p>
+      <w:pPr>
+        <w:pStyle w:val="2"/>
+        <w:rPr>
+          <w:rFonts w:hint="eastAsia"/>
+          <w:lang w:val="en-US" w:eastAsia="zh-CN"/>
+        </w:rPr>
+      </w:pPr>
+      <w:r>
+        <w:rPr>
+          <w:rFonts w:hint="eastAsia"/>
+          <w:lang w:val="en-US" w:eastAsia="zh-CN"/>
+        </w:rPr>
+        <w:t>15 使可变性最小化</w:t>
+      </w:r>
+    </w:p>
+    <w:p>
+      <w:pPr>
+        <w:ind w:firstLine="420" w:firstLineChars="0"/>
+        <w:rPr>
+          <w:rFonts w:hint="eastAsia"/>
+          <w:lang w:val="en-US" w:eastAsia="zh-CN"/>
+        </w:rPr>
+      </w:pPr>
+      <w:r>
+        <w:rPr>
+          <w:rFonts w:hint="eastAsia"/>
+          <w:lang w:val="en-US" w:eastAsia="zh-CN"/>
+        </w:rPr>
+        <w:t>使用理由：不可变的类比可变类更加易于设计、实现和使用。它们不容易出错，且更加安全。</w:t>
+      </w:r>
+    </w:p>
+    <w:p>
+      <w:pPr>
+        <w:ind w:firstLine="420" w:firstLineChars="0"/>
+        <w:rPr>
+          <w:rFonts w:hint="eastAsia"/>
+          <w:lang w:val="en-US" w:eastAsia="zh-CN"/>
+        </w:rPr>
+      </w:pPr>
+      <w:r>
+        <w:rPr>
+          <w:rFonts w:hint="eastAsia"/>
+          <w:lang w:val="en-US" w:eastAsia="zh-CN"/>
+        </w:rPr>
+        <w:t>使用不可变类，需遵循以下5条规则：</w:t>
+      </w:r>
+    </w:p>
+    <w:p>
+      <w:pPr>
+        <w:numPr>
+          <w:ilvl w:val="0"/>
+          <w:numId w:val="9"/>
+        </w:numPr>
+        <w:ind w:firstLine="420" w:firstLineChars="0"/>
+        <w:rPr>
+          <w:rFonts w:hint="eastAsia"/>
+          <w:lang w:val="en-US" w:eastAsia="zh-CN"/>
+        </w:rPr>
+      </w:pPr>
+      <w:r>
+        <w:rPr>
+          <w:rFonts w:hint="eastAsia"/>
+          <w:lang w:val="en-US" w:eastAsia="zh-CN"/>
+        </w:rPr>
+        <w:t>不要提供任何会修改对象状态的方法。</w:t>
+      </w:r>
+    </w:p>
+    <w:p>
+      <w:pPr>
+        <w:numPr>
+          <w:ilvl w:val="0"/>
+          <w:numId w:val="9"/>
+        </w:numPr>
+        <w:ind w:firstLine="420" w:firstLineChars="0"/>
+        <w:rPr>
+          <w:rFonts w:hint="eastAsia"/>
+          <w:lang w:val="en-US" w:eastAsia="zh-CN"/>
+        </w:rPr>
+      </w:pPr>
+      <w:r>
+        <w:rPr>
+          <w:rFonts w:hint="eastAsia"/>
+          <w:lang w:val="en-US" w:eastAsia="zh-CN"/>
+        </w:rPr>
+        <w:t>保证类不会被扩展。一般定义成final的，后面还有其它方法。</w:t>
+      </w:r>
+    </w:p>
+    <w:p>
+      <w:pPr>
+        <w:numPr>
+          <w:ilvl w:val="0"/>
+          <w:numId w:val="9"/>
+        </w:numPr>
+        <w:ind w:firstLine="420" w:firstLineChars="0"/>
+        <w:rPr>
+          <w:rFonts w:hint="eastAsia"/>
+          <w:lang w:val="en-US" w:eastAsia="zh-CN"/>
+        </w:rPr>
+      </w:pPr>
+      <w:r>
+        <w:rPr>
+          <w:rFonts w:hint="eastAsia"/>
+          <w:lang w:val="en-US" w:eastAsia="zh-CN"/>
+        </w:rPr>
+        <w:t>使所有的域都是final的。</w:t>
+      </w:r>
+    </w:p>
+    <w:p>
+      <w:pPr>
+        <w:numPr>
+          <w:ilvl w:val="0"/>
+          <w:numId w:val="9"/>
+        </w:numPr>
+        <w:ind w:firstLine="420" w:firstLineChars="0"/>
+        <w:rPr>
+          <w:rFonts w:hint="eastAsia"/>
+          <w:lang w:val="en-US" w:eastAsia="zh-CN"/>
+        </w:rPr>
+      </w:pPr>
+      <w:r>
+        <w:rPr>
+          <w:rFonts w:hint="eastAsia"/>
+          <w:lang w:val="en-US" w:eastAsia="zh-CN"/>
+        </w:rPr>
+        <w:t>使所有的域都成为私有的。</w:t>
+      </w:r>
+    </w:p>
+    <w:p>
+      <w:pPr>
+        <w:numPr>
+          <w:ilvl w:val="0"/>
+          <w:numId w:val="9"/>
+        </w:numPr>
+        <w:ind w:firstLine="420" w:firstLineChars="0"/>
+        <w:rPr>
+          <w:rFonts w:hint="eastAsia"/>
+          <w:lang w:val="en-US" w:eastAsia="zh-CN"/>
+        </w:rPr>
+      </w:pPr>
+      <w:r>
+        <w:rPr>
+          <w:rFonts w:hint="eastAsia"/>
+          <w:lang w:val="en-US" w:eastAsia="zh-CN"/>
+        </w:rPr>
+        <w:t>确保对于任何可变组件的互斥访问。如果类具有指向可变对象的域，则必须确保该类的客户端无法获得指向这些对象的引用。</w:t>
+      </w:r>
+    </w:p>
+    <w:p>
+      <w:pPr>
+        <w:numPr>
+          <w:ilvl w:val="0"/>
+          <w:numId w:val="0"/>
+        </w:numPr>
+        <w:ind w:firstLine="420" w:firstLineChars="0"/>
+        <w:rPr>
+          <w:rFonts w:hint="eastAsia"/>
+          <w:lang w:val="en-US" w:eastAsia="zh-CN"/>
+        </w:rPr>
+      </w:pPr>
+      <w:r>
+        <w:rPr>
+          <w:rFonts w:hint="eastAsia"/>
+          <w:lang w:val="en-US" w:eastAsia="zh-CN"/>
+        </w:rPr>
+        <w:t>优点：</w:t>
+      </w:r>
+    </w:p>
+    <w:p>
+      <w:pPr>
+        <w:numPr>
+          <w:ilvl w:val="0"/>
+          <w:numId w:val="0"/>
+        </w:numPr>
+        <w:ind w:left="420" w:leftChars="0" w:firstLine="420" w:firstLineChars="0"/>
+        <w:rPr>
+          <w:rFonts w:hint="eastAsia"/>
+          <w:lang w:val="en-US" w:eastAsia="zh-CN"/>
+        </w:rPr>
+      </w:pPr>
+      <w:r>
+        <w:rPr>
+          <w:rFonts w:hint="eastAsia"/>
+          <w:lang w:val="en-US" w:eastAsia="zh-CN"/>
+        </w:rPr>
+        <w:t>不可变对象本质上是线程安全的，它们不要求同步；</w:t>
+      </w:r>
+    </w:p>
+    <w:p>
+      <w:pPr>
+        <w:numPr>
+          <w:ilvl w:val="0"/>
+          <w:numId w:val="0"/>
+        </w:numPr>
+        <w:ind w:left="420" w:leftChars="0" w:firstLine="420" w:firstLineChars="0"/>
+        <w:rPr>
+          <w:rFonts w:hint="eastAsia"/>
+          <w:lang w:val="en-US" w:eastAsia="zh-CN"/>
+        </w:rPr>
+      </w:pPr>
+      <w:r>
+        <w:rPr>
+          <w:rFonts w:hint="eastAsia"/>
+          <w:lang w:val="en-US" w:eastAsia="zh-CN"/>
+        </w:rPr>
+        <w:t>不仅可以共享不可变对象，甚至也可以共享它们的内部信息；</w:t>
+      </w:r>
+    </w:p>
+    <w:p>
+      <w:pPr>
+        <w:numPr>
+          <w:ilvl w:val="0"/>
+          <w:numId w:val="0"/>
+        </w:numPr>
+        <w:ind w:left="420" w:leftChars="0" w:firstLine="420" w:firstLineChars="0"/>
+        <w:rPr>
+          <w:rFonts w:hint="eastAsia"/>
+          <w:lang w:val="en-US" w:eastAsia="zh-CN"/>
+        </w:rPr>
+      </w:pPr>
+      <w:r>
+        <w:rPr>
+          <w:rFonts w:hint="eastAsia"/>
+          <w:lang w:val="en-US" w:eastAsia="zh-CN"/>
+        </w:rPr>
+        <w:t>不可变对象为其它对象提供了大量的构件。</w:t>
+      </w:r>
+    </w:p>
+    <w:p>
+      <w:pPr>
+        <w:numPr>
+          <w:ilvl w:val="0"/>
+          <w:numId w:val="0"/>
+        </w:numPr>
+        <w:ind w:firstLine="420" w:firstLineChars="0"/>
+        <w:rPr>
+          <w:rFonts w:hint="eastAsia"/>
+          <w:lang w:val="en-US" w:eastAsia="zh-CN"/>
+        </w:rPr>
+      </w:pPr>
+      <w:r>
+        <w:rPr>
+          <w:rFonts w:hint="eastAsia"/>
+          <w:lang w:val="en-US" w:eastAsia="zh-CN"/>
+        </w:rPr>
+        <w:t>缺点：对于每个不同的值都需要一个单独的对象。</w:t>
+      </w:r>
+    </w:p>
+    <w:p>
+      <w:pPr>
+        <w:numPr>
+          <w:ilvl w:val="0"/>
+          <w:numId w:val="0"/>
+        </w:numPr>
+        <w:ind w:firstLine="420" w:firstLineChars="0"/>
+        <w:rPr>
+          <w:rFonts w:hint="eastAsia"/>
+          <w:lang w:val="en-US" w:eastAsia="zh-CN"/>
+        </w:rPr>
+      </w:pPr>
+      <w:r>
+        <w:rPr>
+          <w:rFonts w:hint="eastAsia"/>
+          <w:lang w:val="en-US" w:eastAsia="zh-CN"/>
+        </w:rPr>
+        <w:t>除了定义final类之外，另一种不可变类的实现方法是让类的所有构造器都变成私有的或者包级私有的，并添加公有的静态工厂来代替共有的构造器。</w:t>
+      </w:r>
+    </w:p>
+    <w:p>
+      <w:pPr>
+        <w:numPr>
+          <w:ilvl w:val="0"/>
+          <w:numId w:val="0"/>
+        </w:numPr>
+        <w:ind w:firstLine="420" w:firstLineChars="0"/>
+        <w:rPr>
+          <w:rFonts w:hint="eastAsia"/>
+          <w:lang w:val="en-US" w:eastAsia="zh-CN"/>
+        </w:rPr>
+      </w:pPr>
+      <w:r>
+        <w:rPr>
+          <w:rFonts w:hint="eastAsia"/>
+          <w:lang w:val="en-US" w:eastAsia="zh-CN"/>
+        </w:rPr>
+        <w:t>public class Complex{</w:t>
+      </w:r>
+    </w:p>
+    <w:p>
+      <w:pPr>
+        <w:numPr>
+          <w:ilvl w:val="0"/>
+          <w:numId w:val="0"/>
+        </w:numPr>
+        <w:ind w:left="420" w:leftChars="0" w:firstLine="420" w:firstLineChars="0"/>
+        <w:rPr>
+          <w:rFonts w:hint="eastAsia"/>
+          <w:lang w:val="en-US" w:eastAsia="zh-CN"/>
+        </w:rPr>
+      </w:pPr>
+      <w:r>
+        <w:rPr>
+          <w:rFonts w:hint="eastAsia"/>
+          <w:lang w:val="en-US" w:eastAsia="zh-CN"/>
+        </w:rPr>
+        <w:t>private final double re,im;</w:t>
+      </w:r>
+    </w:p>
+    <w:p>
+      <w:pPr>
+        <w:numPr>
+          <w:ilvl w:val="0"/>
+          <w:numId w:val="0"/>
+        </w:numPr>
+        <w:ind w:left="420" w:leftChars="0" w:firstLine="420" w:firstLineChars="0"/>
+        <w:rPr>
+          <w:rFonts w:hint="eastAsia"/>
+          <w:lang w:val="en-US" w:eastAsia="zh-CN"/>
+        </w:rPr>
+      </w:pPr>
+      <w:r>
+        <w:rPr>
+          <w:rFonts w:hint="eastAsia"/>
+          <w:lang w:val="en-US" w:eastAsia="zh-CN"/>
+        </w:rPr>
+        <w:t>private Complex(double re,double im){this.re=re;this.im=im;}</w:t>
+      </w:r>
+    </w:p>
+    <w:p>
+      <w:pPr>
+        <w:numPr>
+          <w:ilvl w:val="0"/>
+          <w:numId w:val="0"/>
+        </w:numPr>
+        <w:ind w:left="420" w:leftChars="0" w:firstLine="420" w:firstLineChars="0"/>
+        <w:rPr>
+          <w:rFonts w:hint="eastAsia"/>
+          <w:lang w:val="en-US" w:eastAsia="zh-CN"/>
+        </w:rPr>
+      </w:pPr>
+      <w:r>
+        <w:rPr>
+          <w:rFonts w:hint="eastAsia"/>
+          <w:lang w:val="en-US" w:eastAsia="zh-CN"/>
+        </w:rPr>
+        <w:t>public static Complex valueOf(double re,double im){return new Complex(re,im);}</w:t>
+      </w:r>
+    </w:p>
+    <w:p>
+      <w:pPr>
+        <w:numPr>
+          <w:ilvl w:val="0"/>
+          <w:numId w:val="0"/>
+        </w:numPr>
+        <w:ind w:firstLine="420" w:firstLineChars="0"/>
+        <w:rPr>
+          <w:rFonts w:hint="eastAsia"/>
+          <w:lang w:val="en-US" w:eastAsia="zh-CN"/>
+        </w:rPr>
+      </w:pPr>
+      <w:r>
+        <w:rPr>
+          <w:rFonts w:hint="eastAsia"/>
+          <w:lang w:val="en-US" w:eastAsia="zh-CN"/>
+        </w:rPr>
+        <w:t>}</w:t>
+      </w:r>
+    </w:p>
+    <w:p>
+      <w:pPr>
+        <w:numPr>
+          <w:ilvl w:val="0"/>
+          <w:numId w:val="0"/>
+        </w:numPr>
+        <w:ind w:firstLine="420" w:firstLineChars="0"/>
+        <w:rPr>
+          <w:rFonts w:hint="eastAsia"/>
+          <w:lang w:val="en-US" w:eastAsia="zh-CN"/>
+        </w:rPr>
+      </w:pPr>
+    </w:p>
+    <w:p>
+      <w:pPr>
+        <w:pStyle w:val="2"/>
+        <w:rPr>
+          <w:rFonts w:hint="eastAsia"/>
+          <w:lang w:val="en-US" w:eastAsia="zh-CN"/>
+        </w:rPr>
+      </w:pPr>
+      <w:r>
+        <w:rPr>
+          <w:rFonts w:hint="eastAsia"/>
+          <w:lang w:val="en-US" w:eastAsia="zh-CN"/>
+        </w:rPr>
+        <w:t>16 复合优先于继承</w:t>
+      </w:r>
+    </w:p>
+    <w:p>
+      <w:pPr>
+        <w:ind w:firstLine="420" w:firstLineChars="0"/>
+        <w:rPr>
+          <w:rFonts w:hint="eastAsia"/>
+          <w:lang w:val="en-US" w:eastAsia="zh-CN"/>
+        </w:rPr>
+      </w:pPr>
+      <w:r>
+        <w:rPr>
+          <w:rFonts w:hint="eastAsia"/>
+          <w:lang w:val="en-US" w:eastAsia="zh-CN"/>
+        </w:rPr>
+        <w:t>继承的功能非常强大，但是也存在诸多问题，因为它违背了封装原则。只有当子类和超类之间确实存在子类型关系时，使用继承才是恰当的。如果子类和超类处在不同的包中，并且超类不是为了继承而设计的，那么继承将会导致脆弱性。为了避免这种脆弱性，可以用复合和转发机制来代替继承。</w:t>
+      </w:r>
+    </w:p>
+    <w:p>
+      <w:pPr>
+        <w:ind w:firstLine="420" w:firstLineChars="0"/>
+        <w:rPr>
+          <w:rFonts w:hint="eastAsia"/>
+          <w:lang w:val="en-US" w:eastAsia="zh-CN"/>
+        </w:rPr>
+      </w:pPr>
+    </w:p>
+    <w:p>
+      <w:pPr>
+        <w:pStyle w:val="2"/>
+        <w:rPr>
+          <w:rFonts w:hint="eastAsia"/>
+          <w:lang w:val="en-US" w:eastAsia="zh-CN"/>
+        </w:rPr>
+      </w:pPr>
+      <w:r>
+        <w:rPr>
+          <w:rFonts w:hint="eastAsia"/>
+          <w:lang w:val="en-US" w:eastAsia="zh-CN"/>
+        </w:rPr>
+        <w:t>17 要么为继承而设计并提供文档说明，要么就禁止继承</w:t>
+      </w:r>
+    </w:p>
+    <w:p>
+      <w:pPr>
+        <w:ind w:firstLine="420" w:firstLineChars="0"/>
+        <w:rPr>
+          <w:rFonts w:hint="eastAsia"/>
+          <w:lang w:val="en-US" w:eastAsia="zh-CN"/>
+        </w:rPr>
+      </w:pPr>
+      <w:r>
+        <w:rPr>
+          <w:rFonts w:hint="eastAsia"/>
+          <w:lang w:val="en-US" w:eastAsia="zh-CN"/>
+        </w:rPr>
+        <w:t>超类中的方法a调用了b方法，那么子类覆盖b方法时要注意了，覆盖b方法是否会影响a方法的功能。所以超类需要提供说明文档。</w:t>
+      </w:r>
+    </w:p>
+    <w:p>
+      <w:pPr>
+        <w:ind w:firstLine="420" w:firstLineChars="0"/>
+        <w:rPr>
+          <w:rFonts w:hint="eastAsia"/>
+          <w:lang w:val="en-US" w:eastAsia="zh-CN"/>
+        </w:rPr>
+      </w:pPr>
+      <w:r>
+        <w:rPr>
+          <w:rFonts w:hint="eastAsia"/>
+          <w:lang w:val="en-US" w:eastAsia="zh-CN"/>
+        </w:rPr>
+        <w:t>当超类的方法实现发生改变时，需要编写子类对类进行测试，以确保对子类不会产生影响。</w:t>
+      </w:r>
+    </w:p>
+    <w:p>
+      <w:pPr>
+        <w:ind w:firstLine="420" w:firstLineChars="0"/>
+        <w:rPr>
+          <w:rFonts w:hint="eastAsia"/>
+          <w:lang w:val="en-US" w:eastAsia="zh-CN"/>
+        </w:rPr>
+      </w:pPr>
+    </w:p>
+    <w:p>
+      <w:pPr>
+        <w:pStyle w:val="2"/>
+        <w:rPr>
+          <w:rFonts w:hint="eastAsia"/>
+          <w:lang w:val="en-US" w:eastAsia="zh-CN"/>
+        </w:rPr>
+      </w:pPr>
+      <w:r>
+        <w:rPr>
+          <w:rFonts w:hint="eastAsia"/>
+          <w:lang w:val="en-US" w:eastAsia="zh-CN"/>
+        </w:rPr>
+        <w:t>18 接口优先于抽象类</w:t>
+      </w:r>
+    </w:p>
+    <w:p>
+      <w:pPr>
+        <w:ind w:firstLine="420" w:firstLineChars="0"/>
+        <w:rPr>
+          <w:rFonts w:hint="eastAsia"/>
+          <w:lang w:val="en-US" w:eastAsia="zh-CN"/>
+        </w:rPr>
+      </w:pPr>
+      <w:r>
+        <w:rPr>
+          <w:rFonts w:hint="eastAsia"/>
+          <w:lang w:val="en-US" w:eastAsia="zh-CN"/>
+        </w:rPr>
+        <w:t>现有的类可以很容易被更新，以实现新的接口。</w:t>
+      </w:r>
+    </w:p>
+    <w:p>
+      <w:pPr>
+        <w:ind w:firstLine="420" w:firstLineChars="0"/>
+        <w:rPr>
+          <w:rFonts w:hint="eastAsia"/>
+          <w:lang w:val="en-US" w:eastAsia="zh-CN"/>
+        </w:rPr>
+      </w:pPr>
+      <w:r>
+        <w:rPr>
+          <w:rFonts w:hint="eastAsia"/>
+          <w:lang w:val="en-US" w:eastAsia="zh-CN"/>
+        </w:rPr>
+        <w:t>接口是定义mixin(混合类型)的理想选择。</w:t>
+      </w:r>
+    </w:p>
+    <w:p>
+      <w:pPr>
+        <w:ind w:firstLine="420" w:firstLineChars="0"/>
+        <w:rPr>
+          <w:rFonts w:hint="eastAsia"/>
+          <w:lang w:val="en-US" w:eastAsia="zh-CN"/>
+        </w:rPr>
+      </w:pPr>
+      <w:r>
+        <w:rPr>
+          <w:rFonts w:hint="eastAsia"/>
+          <w:lang w:val="en-US" w:eastAsia="zh-CN"/>
+        </w:rPr>
+        <w:t>接口允许我们构造非层次结构的类型框架。</w:t>
+      </w:r>
+    </w:p>
+    <w:p>
+      <w:pPr>
+        <w:ind w:firstLine="420" w:firstLineChars="0"/>
+        <w:rPr>
+          <w:rFonts w:hint="eastAsia"/>
+          <w:lang w:val="en-US" w:eastAsia="zh-CN"/>
+        </w:rPr>
+      </w:pPr>
+    </w:p>
+    <w:p>
+      <w:pPr>
+        <w:ind w:firstLine="420" w:firstLineChars="0"/>
+        <w:rPr>
+          <w:rFonts w:hint="eastAsia"/>
+          <w:lang w:val="en-US" w:eastAsia="zh-CN"/>
+        </w:rPr>
+      </w:pPr>
+      <w:r>
+        <w:rPr>
+          <w:rFonts w:hint="eastAsia"/>
+          <w:lang w:val="en-US" w:eastAsia="zh-CN"/>
+        </w:rPr>
+        <w:t>骨架实现类：简单实现接口的所有方法。可以直接使用，也可以被继承后用户覆盖自己想要用到的方法。</w:t>
+      </w:r>
+    </w:p>
+    <w:p>
+      <w:pPr>
+        <w:ind w:firstLine="420" w:firstLineChars="0"/>
+        <w:rPr>
+          <w:rFonts w:hint="eastAsia"/>
+          <w:lang w:val="en-US" w:eastAsia="zh-CN"/>
+        </w:rPr>
+      </w:pPr>
+      <w:r>
+        <w:rPr>
+          <w:rFonts w:hint="eastAsia"/>
+          <w:lang w:val="en-US" w:eastAsia="zh-CN"/>
+        </w:rPr>
+        <w:t>接口通常是定义允许多个实现的类型的最佳途径。这条规则有个例外，即当演变的容易性比灵活性和功能更为重要的时候。在这种情况下，应该使用抽象类来定义类型，但前提是必须理解并且可以接受这些局限性。如果你导出了一个重要的接口，就应该坚决考虑同时提供骨架实现类。最后，应该尽可能谨慎的设计所有的公有接口，并通过编写多个实现来对它们进行全面的测试。</w:t>
+      </w:r>
+    </w:p>
+    <w:p>
+      <w:pPr>
+        <w:ind w:firstLine="420" w:firstLineChars="0"/>
+        <w:rPr>
+          <w:rFonts w:hint="eastAsia"/>
+          <w:lang w:val="en-US" w:eastAsia="zh-CN"/>
+        </w:rPr>
+      </w:pPr>
+    </w:p>
+    <w:p>
+      <w:pPr>
+        <w:pStyle w:val="2"/>
+        <w:rPr>
+          <w:rFonts w:hint="eastAsia"/>
+          <w:lang w:val="en-US" w:eastAsia="zh-CN"/>
+        </w:rPr>
+      </w:pPr>
+      <w:r>
+        <w:rPr>
+          <w:rFonts w:hint="eastAsia"/>
+          <w:lang w:val="en-US" w:eastAsia="zh-CN"/>
+        </w:rPr>
+        <w:t>19 接口只用于定义类型</w:t>
+      </w:r>
+    </w:p>
+    <w:p>
+      <w:pPr>
+        <w:rPr>
+          <w:rFonts w:hint="eastAsia"/>
+          <w:lang w:val="en-US" w:eastAsia="zh-CN"/>
+        </w:rPr>
+      </w:pPr>
       <w:bookmarkStart w:id="0" w:name="_GoBack"/>
       <w:bookmarkEnd w:id="0"/>
     </w:p>
@@ -2060,6 +3204,22 @@
     </w:lvl>
   </w:abstractNum>
   <w:abstractNum w:abstractNumId="3">
+    <w:nsid w:val="CDCE0B64"/>
+    <w:multiLevelType w:val="singleLevel"/>
+    <w:tmpl w:val="CDCE0B64"/>
+    <w:lvl w:ilvl="0" w:tentative="0">
+      <w:start w:val="2"/>
+      <w:numFmt w:val="decimal"/>
+      <w:lvlText w:val="%1."/>
+      <w:lvlJc w:val="left"/>
+      <w:pPr>
+        <w:tabs>
+          <w:tab w:val="left" w:pos="312"/>
+        </w:tabs>
+      </w:pPr>
+    </w:lvl>
+  </w:abstractNum>
+  <w:abstractNum w:abstractNumId="4">
     <w:nsid w:val="CF39148D"/>
     <w:multiLevelType w:val="singleLevel"/>
     <w:tmpl w:val="CF39148D"/>
@@ -2071,7 +3231,7 @@
       <w:lvlJc w:val="left"/>
     </w:lvl>
   </w:abstractNum>
-  <w:abstractNum w:abstractNumId="4">
+  <w:abstractNum w:abstractNumId="5">
     <w:nsid w:val="31D501F3"/>
     <w:multiLevelType w:val="singleLevel"/>
     <w:tmpl w:val="31D501F3"/>
@@ -2083,7 +3243,19 @@
       <w:lvlJc w:val="left"/>
     </w:lvl>
   </w:abstractNum>
-  <w:abstractNum w:abstractNumId="5">
+  <w:abstractNum w:abstractNumId="6">
+    <w:nsid w:val="55669621"/>
+    <w:multiLevelType w:val="singleLevel"/>
+    <w:tmpl w:val="55669621"/>
+    <w:lvl w:ilvl="0" w:tentative="0">
+      <w:start w:val="1"/>
+      <w:numFmt w:val="decimal"/>
+      <w:suff w:val="nothing"/>
+      <w:lvlText w:val="%1、"/>
+      <w:lvlJc w:val="left"/>
+    </w:lvl>
+  </w:abstractNum>
+  <w:abstractNum w:abstractNumId="7">
     <w:nsid w:val="55DAAD2B"/>
     <w:multiLevelType w:val="singleLevel"/>
     <w:tmpl w:val="55DAAD2B"/>
@@ -2095,7 +3267,7 @@
       <w:lvlJc w:val="left"/>
     </w:lvl>
   </w:abstractNum>
-  <w:abstractNum w:abstractNumId="6">
+  <w:abstractNum w:abstractNumId="8">
     <w:nsid w:val="5CCC8C77"/>
     <w:multiLevelType w:val="singleLevel"/>
     <w:tmpl w:val="5CCC8C77"/>
@@ -2108,25 +3280,31 @@
     </w:lvl>
   </w:abstractNum>
   <w:num w:numId="1">
-    <w:abstractNumId w:val="3"/>
+    <w:abstractNumId w:val="4"/>
   </w:num>
   <w:num w:numId="2">
-    <w:abstractNumId w:val="4"/>
+    <w:abstractNumId w:val="5"/>
   </w:num>
   <w:num w:numId="3">
     <w:abstractNumId w:val="1"/>
   </w:num>
   <w:num w:numId="4">
-    <w:abstractNumId w:val="6"/>
+    <w:abstractNumId w:val="8"/>
   </w:num>
   <w:num w:numId="5">
-    <w:abstractNumId w:val="5"/>
+    <w:abstractNumId w:val="7"/>
   </w:num>
   <w:num w:numId="6">
     <w:abstractNumId w:val="2"/>
   </w:num>
   <w:num w:numId="7">
     <w:abstractNumId w:val="0"/>
+  </w:num>
+  <w:num w:numId="8">
+    <w:abstractNumId w:val="3"/>
+  </w:num>
+  <w:num w:numId="9">
+    <w:abstractNumId w:val="6"/>
   </w:num>
 </w:numbering>
 </file>

--- a/java effective.docx
+++ b/java effective.docx
@@ -3147,11 +3147,790 @@
     </w:p>
     <w:p>
       <w:pPr>
-        <w:rPr>
-          <w:rFonts w:hint="eastAsia"/>
-          <w:lang w:val="en-US" w:eastAsia="zh-CN"/>
-        </w:rPr>
-      </w:pPr>
+        <w:ind w:firstLine="420" w:firstLineChars="0"/>
+        <w:rPr>
+          <w:rFonts w:hint="eastAsia"/>
+          <w:lang w:val="en-US" w:eastAsia="zh-CN"/>
+        </w:rPr>
+      </w:pPr>
+      <w:r>
+        <w:rPr>
+          <w:rFonts w:hint="eastAsia"/>
+          <w:lang w:val="en-US" w:eastAsia="zh-CN"/>
+        </w:rPr>
+        <w:t>当类实现接口时，接口就充当可以引用这个类的实例的类型。</w:t>
+      </w:r>
+    </w:p>
+    <w:p>
+      <w:pPr>
+        <w:ind w:firstLine="420" w:firstLineChars="0"/>
+        <w:rPr>
+          <w:rFonts w:hint="eastAsia"/>
+          <w:lang w:val="en-US" w:eastAsia="zh-CN"/>
+        </w:rPr>
+      </w:pPr>
+      <w:r>
+        <w:rPr>
+          <w:rFonts w:hint="eastAsia"/>
+          <w:lang w:val="en-US" w:eastAsia="zh-CN"/>
+        </w:rPr>
+        <w:t>常量接口模式（只有static final修饰的常量）是对接口的不良使用。</w:t>
+      </w:r>
+    </w:p>
+    <w:p>
+      <w:pPr>
+        <w:ind w:firstLine="420" w:firstLineChars="0"/>
+        <w:rPr>
+          <w:rFonts w:hint="eastAsia"/>
+          <w:lang w:val="en-US" w:eastAsia="zh-CN"/>
+        </w:rPr>
+      </w:pPr>
+    </w:p>
+    <w:p>
+      <w:pPr>
+        <w:pStyle w:val="3"/>
+        <w:rPr>
+          <w:rFonts w:hint="eastAsia"/>
+          <w:lang w:val="en-US" w:eastAsia="zh-CN"/>
+        </w:rPr>
+      </w:pPr>
+      <w:r>
+        <w:rPr>
+          <w:rFonts w:hint="eastAsia"/>
+          <w:lang w:val="en-US" w:eastAsia="zh-CN"/>
+        </w:rPr>
+        <w:t>20 类层次优于标签类</w:t>
+      </w:r>
+    </w:p>
+    <w:p>
+      <w:pPr>
+        <w:ind w:firstLine="420" w:firstLineChars="0"/>
+        <w:rPr>
+          <w:rFonts w:hint="eastAsia"/>
+          <w:lang w:val="en-US" w:eastAsia="zh-CN"/>
+        </w:rPr>
+      </w:pPr>
+      <w:r>
+        <w:rPr>
+          <w:rFonts w:hint="eastAsia"/>
+          <w:lang w:val="en-US" w:eastAsia="zh-CN"/>
+        </w:rPr>
+        <w:t>如(反例)</w:t>
+      </w:r>
+    </w:p>
+    <w:p>
+      <w:pPr>
+        <w:ind w:left="420" w:leftChars="0" w:firstLine="420" w:firstLineChars="0"/>
+        <w:rPr>
+          <w:rFonts w:hint="eastAsia"/>
+          <w:lang w:val="en-US" w:eastAsia="zh-CN"/>
+        </w:rPr>
+      </w:pPr>
+      <w:r>
+        <w:rPr>
+          <w:rFonts w:hint="eastAsia"/>
+          <w:lang w:val="en-US" w:eastAsia="zh-CN"/>
+        </w:rPr>
+        <w:t>class Figure{</w:t>
+      </w:r>
+    </w:p>
+    <w:p>
+      <w:pPr>
+        <w:ind w:left="840" w:leftChars="0" w:firstLine="420" w:firstLineChars="0"/>
+        <w:rPr>
+          <w:rFonts w:hint="eastAsia"/>
+          <w:lang w:val="en-US" w:eastAsia="zh-CN"/>
+        </w:rPr>
+      </w:pPr>
+      <w:r>
+        <w:rPr>
+          <w:rFonts w:hint="eastAsia"/>
+          <w:lang w:val="en-US" w:eastAsia="zh-CN"/>
+        </w:rPr>
+        <w:t>enum Shape{RECTANGLE, CIRCLE};</w:t>
+      </w:r>
+    </w:p>
+    <w:p>
+      <w:pPr>
+        <w:ind w:left="840" w:leftChars="0" w:firstLine="420" w:firstLineChars="0"/>
+        <w:rPr>
+          <w:rFonts w:hint="eastAsia"/>
+          <w:lang w:val="en-US" w:eastAsia="zh-CN"/>
+        </w:rPr>
+      </w:pPr>
+      <w:r>
+        <w:rPr>
+          <w:rFonts w:hint="eastAsia"/>
+          <w:lang w:val="en-US" w:eastAsia="zh-CN"/>
+        </w:rPr>
+        <w:t>final Shape shape;</w:t>
+      </w:r>
+    </w:p>
+    <w:p>
+      <w:pPr>
+        <w:ind w:left="840" w:leftChars="0" w:firstLine="420" w:firstLineChars="0"/>
+        <w:rPr>
+          <w:rFonts w:hint="eastAsia"/>
+          <w:lang w:val="en-US" w:eastAsia="zh-CN"/>
+        </w:rPr>
+      </w:pPr>
+      <w:r>
+        <w:rPr>
+          <w:rFonts w:hint="eastAsia"/>
+          <w:lang w:val="en-US" w:eastAsia="zh-CN"/>
+        </w:rPr>
+        <w:t>Figure(double radius){shape=CIRCLE;this.radius=radius;}</w:t>
+      </w:r>
+    </w:p>
+    <w:p>
+      <w:pPr>
+        <w:ind w:left="840" w:leftChars="0" w:firstLine="420" w:firstLineChars="0"/>
+        <w:rPr>
+          <w:rFonts w:hint="eastAsia"/>
+          <w:lang w:val="en-US" w:eastAsia="zh-CN"/>
+        </w:rPr>
+      </w:pPr>
+      <w:r>
+        <w:rPr>
+          <w:rFonts w:hint="eastAsia"/>
+          <w:lang w:val="en-US" w:eastAsia="zh-CN"/>
+        </w:rPr>
+        <w:t>Figure(double length,double width){...}</w:t>
+      </w:r>
+    </w:p>
+    <w:p>
+      <w:pPr>
+        <w:ind w:left="840" w:leftChars="0" w:firstLine="420" w:firstLineChars="0"/>
+        <w:rPr>
+          <w:rFonts w:hint="eastAsia"/>
+          <w:lang w:val="en-US" w:eastAsia="zh-CN"/>
+        </w:rPr>
+      </w:pPr>
+      <w:r>
+        <w:rPr>
+          <w:rFonts w:hint="eastAsia"/>
+          <w:lang w:val="en-US" w:eastAsia="zh-CN"/>
+        </w:rPr>
+        <w:t>double area(){</w:t>
+      </w:r>
+    </w:p>
+    <w:p>
+      <w:pPr>
+        <w:ind w:left="1260" w:leftChars="0" w:firstLine="420" w:firstLineChars="0"/>
+        <w:rPr>
+          <w:rFonts w:hint="eastAsia"/>
+          <w:lang w:val="en-US" w:eastAsia="zh-CN"/>
+        </w:rPr>
+      </w:pPr>
+      <w:r>
+        <w:rPr>
+          <w:rFonts w:hint="eastAsia"/>
+          <w:lang w:val="en-US" w:eastAsia="zh-CN"/>
+        </w:rPr>
+        <w:t>switch(shape){</w:t>
+      </w:r>
+    </w:p>
+    <w:p>
+      <w:pPr>
+        <w:ind w:left="1680" w:leftChars="0" w:firstLine="420" w:firstLineChars="0"/>
+        <w:rPr>
+          <w:rFonts w:hint="eastAsia"/>
+          <w:lang w:val="en-US" w:eastAsia="zh-CN"/>
+        </w:rPr>
+      </w:pPr>
+      <w:r>
+        <w:rPr>
+          <w:rFonts w:hint="eastAsia"/>
+          <w:lang w:val="en-US" w:eastAsia="zh-CN"/>
+        </w:rPr>
+        <w:t>case RECTANGLE:...</w:t>
+      </w:r>
+    </w:p>
+    <w:p>
+      <w:pPr>
+        <w:ind w:left="1680" w:leftChars="0" w:firstLine="420" w:firstLineChars="0"/>
+        <w:rPr>
+          <w:rFonts w:hint="eastAsia"/>
+          <w:lang w:val="en-US" w:eastAsia="zh-CN"/>
+        </w:rPr>
+      </w:pPr>
+      <w:r>
+        <w:rPr>
+          <w:rFonts w:hint="eastAsia"/>
+          <w:lang w:val="en-US" w:eastAsia="zh-CN"/>
+        </w:rPr>
+        <w:t>case CIRCLE: ...</w:t>
+      </w:r>
+    </w:p>
+    <w:p>
+      <w:pPr>
+        <w:ind w:left="1260" w:leftChars="0" w:firstLine="420" w:firstLineChars="0"/>
+        <w:rPr>
+          <w:rFonts w:hint="eastAsia"/>
+          <w:lang w:val="en-US" w:eastAsia="zh-CN"/>
+        </w:rPr>
+      </w:pPr>
+      <w:r>
+        <w:rPr>
+          <w:rFonts w:hint="eastAsia"/>
+          <w:lang w:val="en-US" w:eastAsia="zh-CN"/>
+        </w:rPr>
+        <w:t>}</w:t>
+      </w:r>
+    </w:p>
+    <w:p>
+      <w:pPr>
+        <w:ind w:left="840" w:leftChars="0" w:firstLine="420" w:firstLineChars="0"/>
+        <w:rPr>
+          <w:rFonts w:hint="eastAsia"/>
+          <w:lang w:val="en-US" w:eastAsia="zh-CN"/>
+        </w:rPr>
+      </w:pPr>
+      <w:r>
+        <w:rPr>
+          <w:rFonts w:hint="eastAsia"/>
+          <w:lang w:val="en-US" w:eastAsia="zh-CN"/>
+        </w:rPr>
+        <w:t>}</w:t>
+      </w:r>
+    </w:p>
+    <w:p>
+      <w:pPr>
+        <w:ind w:left="420" w:leftChars="0" w:firstLine="420" w:firstLineChars="0"/>
+        <w:rPr>
+          <w:rFonts w:hint="eastAsia"/>
+          <w:lang w:val="en-US" w:eastAsia="zh-CN"/>
+        </w:rPr>
+      </w:pPr>
+      <w:r>
+        <w:rPr>
+          <w:rFonts w:hint="eastAsia"/>
+          <w:lang w:val="en-US" w:eastAsia="zh-CN"/>
+        </w:rPr>
+        <w:t>}</w:t>
+      </w:r>
+    </w:p>
+    <w:p>
+      <w:pPr>
+        <w:ind w:left="420" w:leftChars="0" w:firstLine="420" w:firstLineChars="0"/>
+        <w:rPr>
+          <w:rFonts w:hint="eastAsia"/>
+          <w:lang w:val="en-US" w:eastAsia="zh-CN"/>
+        </w:rPr>
+      </w:pPr>
+    </w:p>
+    <w:p>
+      <w:pPr>
+        <w:ind w:left="420" w:leftChars="0" w:firstLine="420" w:firstLineChars="0"/>
+        <w:rPr>
+          <w:rFonts w:hint="eastAsia"/>
+          <w:lang w:val="en-US" w:eastAsia="zh-CN"/>
+        </w:rPr>
+      </w:pPr>
+      <w:r>
+        <w:rPr>
+          <w:rFonts w:hint="eastAsia"/>
+          <w:lang w:val="en-US" w:eastAsia="zh-CN"/>
+        </w:rPr>
+        <w:t>更好的方法是用继承法</w:t>
+      </w:r>
+    </w:p>
+    <w:p>
+      <w:pPr>
+        <w:ind w:left="420" w:leftChars="0" w:firstLine="420" w:firstLineChars="0"/>
+        <w:rPr>
+          <w:rFonts w:hint="eastAsia"/>
+          <w:lang w:val="en-US" w:eastAsia="zh-CN"/>
+        </w:rPr>
+      </w:pPr>
+      <w:r>
+        <w:rPr>
+          <w:rFonts w:hint="eastAsia"/>
+          <w:lang w:val="en-US" w:eastAsia="zh-CN"/>
+        </w:rPr>
+        <w:t>abstract class Figure{ abstract double area();}</w:t>
+      </w:r>
+    </w:p>
+    <w:p>
+      <w:pPr>
+        <w:ind w:left="420" w:leftChars="0" w:firstLine="420" w:firstLineChars="0"/>
+        <w:rPr>
+          <w:rFonts w:hint="eastAsia"/>
+          <w:lang w:val="en-US" w:eastAsia="zh-CN"/>
+        </w:rPr>
+      </w:pPr>
+      <w:r>
+        <w:rPr>
+          <w:rFonts w:hint="eastAsia"/>
+          <w:lang w:val="en-US" w:eastAsia="zh-CN"/>
+        </w:rPr>
+        <w:t>calss Circle extends Figure{...}</w:t>
+      </w:r>
+    </w:p>
+    <w:p>
+      <w:pPr>
+        <w:ind w:left="420" w:leftChars="0" w:firstLine="420" w:firstLineChars="0"/>
+        <w:rPr>
+          <w:rFonts w:hint="eastAsia"/>
+          <w:lang w:val="en-US" w:eastAsia="zh-CN"/>
+        </w:rPr>
+      </w:pPr>
+      <w:r>
+        <w:rPr>
+          <w:rFonts w:hint="eastAsia"/>
+          <w:lang w:val="en-US" w:eastAsia="zh-CN"/>
+        </w:rPr>
+        <w:t>class Rectangle extends Figure{...}</w:t>
+      </w:r>
+    </w:p>
+    <w:p>
+      <w:pPr>
+        <w:ind w:left="420" w:leftChars="0" w:firstLine="420" w:firstLineChars="0"/>
+        <w:rPr>
+          <w:rFonts w:hint="eastAsia"/>
+          <w:lang w:val="en-US" w:eastAsia="zh-CN"/>
+        </w:rPr>
+      </w:pPr>
+    </w:p>
+    <w:p>
+      <w:pPr>
+        <w:pStyle w:val="3"/>
+        <w:rPr>
+          <w:rFonts w:hint="eastAsia"/>
+          <w:lang w:val="en-US" w:eastAsia="zh-CN"/>
+        </w:rPr>
+      </w:pPr>
+      <w:r>
+        <w:rPr>
+          <w:rFonts w:hint="eastAsia"/>
+          <w:lang w:val="en-US" w:eastAsia="zh-CN"/>
+        </w:rPr>
+        <w:t>21 用函数对象表示策略</w:t>
+      </w:r>
+    </w:p>
+    <w:p>
+      <w:pPr>
+        <w:ind w:firstLine="420" w:firstLineChars="0"/>
+        <w:rPr>
+          <w:rFonts w:hint="eastAsia"/>
+          <w:lang w:val="en-US" w:eastAsia="zh-CN"/>
+        </w:rPr>
+      </w:pPr>
+      <w:r>
+        <w:rPr>
+          <w:rFonts w:hint="eastAsia"/>
+          <w:lang w:val="en-US" w:eastAsia="zh-CN"/>
+        </w:rPr>
+        <w:t>函数指针的主要用途就是实现策略模式。为了在JAVA中实现这种模式，①要声明一个接口来表示该策略，并且为每个具体策略声明一个实现了该接口的类。②当一个具体策略只被使用一次时，通常使用匿名类来声明和实例化这个具体策略类。③当一个策略是设计用来重复使用的时候，他的类通常就要被实现为私有的静态成员类，并通过共有的静态final域被导出，其类型为该策略接口。</w:t>
+      </w:r>
+    </w:p>
+    <w:p>
+      <w:pPr>
+        <w:ind w:firstLine="420" w:firstLineChars="0"/>
+        <w:rPr>
+          <w:rFonts w:hint="eastAsia"/>
+          <w:lang w:val="en-US" w:eastAsia="zh-CN"/>
+        </w:rPr>
+      </w:pPr>
+      <w:r>
+        <w:rPr>
+          <w:rFonts w:hint="eastAsia"/>
+          <w:lang w:val="en-US" w:eastAsia="zh-CN"/>
+        </w:rPr>
+        <w:t>①</w:t>
+      </w:r>
+      <w:r>
+        <w:rPr>
+          <w:rFonts w:hint="eastAsia"/>
+          <w:lang w:val="en-US" w:eastAsia="zh-CN"/>
+        </w:rPr>
+        <w:tab/>
+      </w:r>
+      <w:r>
+        <w:rPr>
+          <w:rFonts w:hint="eastAsia"/>
+          <w:lang w:val="en-US" w:eastAsia="zh-CN"/>
+        </w:rPr>
+        <w:t>class StringLengthComparator implements Comparator&lt;String&gt;{...}</w:t>
+      </w:r>
+    </w:p>
+    <w:p>
+      <w:pPr>
+        <w:ind w:firstLine="420" w:firstLineChars="0"/>
+        <w:rPr>
+          <w:rFonts w:hint="eastAsia"/>
+          <w:lang w:val="en-US" w:eastAsia="zh-CN"/>
+        </w:rPr>
+      </w:pPr>
+    </w:p>
+    <w:p>
+      <w:pPr>
+        <w:ind w:firstLine="420" w:firstLineChars="0"/>
+        <w:rPr>
+          <w:rFonts w:hint="eastAsia"/>
+          <w:lang w:val="en-US" w:eastAsia="zh-CN"/>
+        </w:rPr>
+      </w:pPr>
+      <w:r>
+        <w:rPr>
+          <w:rFonts w:hint="eastAsia"/>
+          <w:lang w:val="en-US" w:eastAsia="zh-CN"/>
+        </w:rPr>
+        <w:t>②</w:t>
+      </w:r>
+      <w:r>
+        <w:rPr>
+          <w:rFonts w:hint="eastAsia"/>
+          <w:lang w:val="en-US" w:eastAsia="zh-CN"/>
+        </w:rPr>
+        <w:tab/>
+      </w:r>
+      <w:r>
+        <w:rPr>
+          <w:rFonts w:hint="eastAsia"/>
+          <w:lang w:val="en-US" w:eastAsia="zh-CN"/>
+        </w:rPr>
+        <w:t>Arrays.sort(stringArray,new Comparator&lt;String&gt;(){</w:t>
+      </w:r>
+    </w:p>
+    <w:p>
+      <w:pPr>
+        <w:ind w:left="840" w:leftChars="0" w:firstLine="420" w:firstLineChars="0"/>
+        <w:rPr>
+          <w:rFonts w:hint="eastAsia"/>
+          <w:lang w:val="en-US" w:eastAsia="zh-CN"/>
+        </w:rPr>
+      </w:pPr>
+      <w:r>
+        <w:rPr>
+          <w:rFonts w:hint="eastAsia"/>
+          <w:lang w:val="en-US" w:eastAsia="zh-CN"/>
+        </w:rPr>
+        <w:t>public int compare(String s1,String s2){return s1.length()-s2.length();}</w:t>
+      </w:r>
+    </w:p>
+    <w:p>
+      <w:pPr>
+        <w:ind w:left="420" w:leftChars="0" w:firstLine="420" w:firstLineChars="0"/>
+        <w:rPr>
+          <w:rFonts w:hint="eastAsia"/>
+          <w:lang w:val="en-US" w:eastAsia="zh-CN"/>
+        </w:rPr>
+      </w:pPr>
+      <w:r>
+        <w:rPr>
+          <w:rFonts w:hint="eastAsia"/>
+          <w:lang w:val="en-US" w:eastAsia="zh-CN"/>
+        </w:rPr>
+        <w:t>});</w:t>
+      </w:r>
+    </w:p>
+    <w:p>
+      <w:pPr>
+        <w:ind w:left="420" w:leftChars="0" w:firstLine="420" w:firstLineChars="0"/>
+        <w:rPr>
+          <w:rFonts w:hint="eastAsia"/>
+          <w:lang w:val="en-US" w:eastAsia="zh-CN"/>
+        </w:rPr>
+      </w:pPr>
+    </w:p>
+    <w:p>
+      <w:pPr>
+        <w:ind w:firstLine="420" w:firstLineChars="0"/>
+        <w:rPr>
+          <w:rFonts w:hint="eastAsia"/>
+          <w:lang w:val="en-US" w:eastAsia="zh-CN"/>
+        </w:rPr>
+      </w:pPr>
+      <w:r>
+        <w:rPr>
+          <w:rFonts w:hint="eastAsia"/>
+          <w:lang w:val="en-US" w:eastAsia="zh-CN"/>
+        </w:rPr>
+        <w:t>③</w:t>
+      </w:r>
+      <w:r>
+        <w:rPr>
+          <w:rFonts w:hint="eastAsia"/>
+          <w:lang w:val="en-US" w:eastAsia="zh-CN"/>
+        </w:rPr>
+        <w:tab/>
+      </w:r>
+      <w:r>
+        <w:rPr>
+          <w:rFonts w:hint="eastAsia"/>
+          <w:lang w:val="en-US" w:eastAsia="zh-CN"/>
+        </w:rPr>
+        <w:t>class Host{</w:t>
+      </w:r>
+    </w:p>
+    <w:p>
+      <w:pPr>
+        <w:ind w:left="840" w:leftChars="0" w:firstLine="420" w:firstLineChars="0"/>
+        <w:rPr>
+          <w:rFonts w:hint="eastAsia"/>
+          <w:lang w:val="en-US" w:eastAsia="zh-CN"/>
+        </w:rPr>
+      </w:pPr>
+      <w:r>
+        <w:rPr>
+          <w:rFonts w:hint="eastAsia"/>
+          <w:lang w:val="en-US" w:eastAsia="zh-CN"/>
+        </w:rPr>
+        <w:t>private static class StrLenCmp implements Comparator&lt;String&gt;,Serializable{</w:t>
+      </w:r>
+    </w:p>
+    <w:p>
+      <w:pPr>
+        <w:ind w:left="1260" w:leftChars="0" w:firstLine="420" w:firstLineChars="0"/>
+        <w:rPr>
+          <w:rFonts w:hint="eastAsia"/>
+          <w:lang w:val="en-US" w:eastAsia="zh-CN"/>
+        </w:rPr>
+      </w:pPr>
+      <w:r>
+        <w:rPr>
+          <w:rFonts w:hint="eastAsia"/>
+          <w:lang w:val="en-US" w:eastAsia="zh-CN"/>
+        </w:rPr>
+        <w:t>public int compare(String s1,String s2){return s1.length()-s2.length();}</w:t>
+      </w:r>
+    </w:p>
+    <w:p>
+      <w:pPr>
+        <w:ind w:left="840" w:leftChars="0" w:firstLine="420" w:firstLineChars="0"/>
+        <w:rPr>
+          <w:rFonts w:hint="eastAsia"/>
+          <w:lang w:val="en-US" w:eastAsia="zh-CN"/>
+        </w:rPr>
+      </w:pPr>
+      <w:r>
+        <w:rPr>
+          <w:rFonts w:hint="eastAsia"/>
+          <w:lang w:val="en-US" w:eastAsia="zh-CN"/>
+        </w:rPr>
+        <w:t>}</w:t>
+      </w:r>
+    </w:p>
+    <w:p>
+      <w:pPr>
+        <w:ind w:left="840" w:leftChars="0" w:firstLine="420" w:firstLineChars="0"/>
+        <w:rPr>
+          <w:rFonts w:hint="eastAsia"/>
+          <w:lang w:val="en-US" w:eastAsia="zh-CN"/>
+        </w:rPr>
+      </w:pPr>
+      <w:r>
+        <w:rPr>
+          <w:rFonts w:hint="eastAsia"/>
+          <w:lang w:val="en-US" w:eastAsia="zh-CN"/>
+        </w:rPr>
+        <w:t xml:space="preserve">public static final Comparator&lt;String&gt; </w:t>
+      </w:r>
+    </w:p>
+    <w:p>
+      <w:pPr>
+        <w:ind w:left="1680" w:leftChars="0" w:firstLine="420" w:firstLineChars="0"/>
+        <w:rPr>
+          <w:rFonts w:hint="eastAsia"/>
+          <w:lang w:val="en-US" w:eastAsia="zh-CN"/>
+        </w:rPr>
+      </w:pPr>
+      <w:r>
+        <w:rPr>
+          <w:rFonts w:hint="eastAsia"/>
+          <w:lang w:val="en-US" w:eastAsia="zh-CN"/>
+        </w:rPr>
+        <w:t>STRING_LENGTH_COMPARATOR=new StrLenCmp();</w:t>
+      </w:r>
+    </w:p>
+    <w:p>
+      <w:pPr>
+        <w:ind w:left="420" w:leftChars="0" w:firstLine="420" w:firstLineChars="0"/>
+        <w:rPr>
+          <w:rFonts w:hint="eastAsia"/>
+          <w:lang w:val="en-US" w:eastAsia="zh-CN"/>
+        </w:rPr>
+      </w:pPr>
+      <w:r>
+        <w:rPr>
+          <w:rFonts w:hint="eastAsia"/>
+          <w:lang w:val="en-US" w:eastAsia="zh-CN"/>
+        </w:rPr>
+        <w:t>}</w:t>
+      </w:r>
+    </w:p>
+    <w:p>
+      <w:pPr>
+        <w:ind w:left="420" w:leftChars="0" w:firstLine="420" w:firstLineChars="0"/>
+        <w:rPr>
+          <w:rFonts w:hint="eastAsia"/>
+          <w:lang w:val="en-US" w:eastAsia="zh-CN"/>
+        </w:rPr>
+      </w:pPr>
+    </w:p>
+    <w:p>
+      <w:pPr>
+        <w:pStyle w:val="3"/>
+        <w:rPr>
+          <w:rFonts w:hint="eastAsia"/>
+          <w:lang w:val="en-US" w:eastAsia="zh-CN"/>
+        </w:rPr>
+      </w:pPr>
+      <w:r>
+        <w:rPr>
+          <w:rFonts w:hint="eastAsia"/>
+          <w:lang w:val="en-US" w:eastAsia="zh-CN"/>
+        </w:rPr>
+        <w:t>22 优先考虑静态成员类</w:t>
+      </w:r>
+    </w:p>
+    <w:p>
+      <w:pPr>
+        <w:ind w:firstLine="420" w:firstLineChars="0"/>
+        <w:rPr>
+          <w:rFonts w:hint="eastAsia"/>
+          <w:lang w:val="en-US" w:eastAsia="zh-CN"/>
+        </w:rPr>
+      </w:pPr>
+      <w:r>
+        <w:rPr>
+          <w:rFonts w:hint="eastAsia"/>
+          <w:lang w:val="en-US" w:eastAsia="zh-CN"/>
+        </w:rPr>
+        <w:t>嵌套类是指被定义在另一个类的内部的类。嵌套类有四种：</w:t>
+      </w:r>
+    </w:p>
+    <w:p>
+      <w:pPr>
+        <w:ind w:firstLine="420" w:firstLineChars="0"/>
+        <w:rPr>
+          <w:rFonts w:hint="eastAsia"/>
+          <w:lang w:val="en-US" w:eastAsia="zh-CN"/>
+        </w:rPr>
+      </w:pPr>
+      <w:r>
+        <w:rPr>
+          <w:rFonts w:hint="eastAsia"/>
+          <w:lang w:val="en-US" w:eastAsia="zh-CN"/>
+        </w:rPr>
+        <w:t>①静态成员类</w:t>
+      </w:r>
+      <w:r>
+        <w:rPr>
+          <w:rFonts w:hint="eastAsia"/>
+          <w:lang w:val="en-US" w:eastAsia="zh-CN"/>
+        </w:rPr>
+        <w:tab/>
+      </w:r>
+      <w:r>
+        <w:rPr>
+          <w:rFonts w:hint="eastAsia"/>
+          <w:lang w:val="en-US" w:eastAsia="zh-CN"/>
+        </w:rPr>
+        <w:t>②非静态成员类</w:t>
+      </w:r>
+      <w:r>
+        <w:rPr>
+          <w:rFonts w:hint="eastAsia"/>
+          <w:lang w:val="en-US" w:eastAsia="zh-CN"/>
+        </w:rPr>
+        <w:tab/>
+      </w:r>
+      <w:r>
+        <w:rPr>
+          <w:rFonts w:hint="eastAsia"/>
+          <w:lang w:val="en-US" w:eastAsia="zh-CN"/>
+        </w:rPr>
+        <w:t>③匿名类</w:t>
+      </w:r>
+      <w:r>
+        <w:rPr>
+          <w:rFonts w:hint="eastAsia"/>
+          <w:lang w:val="en-US" w:eastAsia="zh-CN"/>
+        </w:rPr>
+        <w:tab/>
+      </w:r>
+      <w:r>
+        <w:rPr>
+          <w:rFonts w:hint="eastAsia"/>
+          <w:lang w:val="en-US" w:eastAsia="zh-CN"/>
+        </w:rPr>
+        <w:t>④局部类</w:t>
+      </w:r>
+    </w:p>
+    <w:p>
+      <w:pPr>
+        <w:ind w:firstLine="420" w:firstLineChars="0"/>
+        <w:rPr>
+          <w:rFonts w:hint="eastAsia"/>
+          <w:lang w:val="en-US" w:eastAsia="zh-CN"/>
+        </w:rPr>
+      </w:pPr>
+      <w:r>
+        <w:rPr>
+          <w:rFonts w:hint="eastAsia"/>
+          <w:lang w:val="en-US" w:eastAsia="zh-CN"/>
+        </w:rPr>
+        <w:t>其中②③④被称为内部类。</w:t>
+      </w:r>
+    </w:p>
+    <w:p>
+      <w:pPr>
+        <w:ind w:firstLine="420" w:firstLineChars="0"/>
+        <w:rPr>
+          <w:rFonts w:hint="eastAsia"/>
+          <w:lang w:val="en-US" w:eastAsia="zh-CN"/>
+        </w:rPr>
+      </w:pPr>
+      <w:r>
+        <w:rPr>
+          <w:rFonts w:hint="eastAsia"/>
+          <w:lang w:val="en-US" w:eastAsia="zh-CN"/>
+        </w:rPr>
+        <w:t>如果声明成员类不要求访问外围实例，就要始终把static修饰符放在它的声明中，使它成为静态成员类，否则它的实例就会包含一个额外的指向外围对象的引用。保存这份引用要消耗时间和空间，并且会导致外围实例在符合垃圾回收时却仍然得以保留。并且使用时不需要有外围类的实例，直接静态引用就可以使用该类的实例。</w:t>
+      </w:r>
+    </w:p>
+    <w:p>
+      <w:pPr>
+        <w:ind w:firstLine="420" w:firstLineChars="0"/>
+        <w:rPr>
+          <w:rFonts w:hint="eastAsia"/>
+          <w:lang w:val="en-US" w:eastAsia="zh-CN"/>
+        </w:rPr>
+      </w:pPr>
+    </w:p>
+    <w:p>
+      <w:pPr>
+        <w:ind w:firstLine="420" w:firstLineChars="0"/>
+        <w:rPr>
+          <w:rFonts w:hint="eastAsia"/>
+          <w:lang w:val="en-US" w:eastAsia="zh-CN"/>
+        </w:rPr>
+      </w:pPr>
+      <w:r>
+        <w:rPr>
+          <w:rFonts w:hint="eastAsia"/>
+          <w:lang w:val="en-US" w:eastAsia="zh-CN"/>
+        </w:rPr>
+        <w:t>匿名类除了在声明时之外，是无法实例化的。且不能执行instanceof，不能实现多个接口或者扩展一个类的同时实现接口，不能调用任何成员。它们必须简短，大约10行内，否则可读性差。常见用法：如21条创建函数对象，或者创建过程对象如Runnable,Thread,TimerTask实例，或者用在静态工厂方法内部(18条)。</w:t>
+      </w:r>
+    </w:p>
+    <w:p>
+      <w:pPr>
+        <w:ind w:firstLine="420" w:firstLineChars="0"/>
+        <w:rPr>
+          <w:rFonts w:hint="eastAsia"/>
+          <w:lang w:val="en-US" w:eastAsia="zh-CN"/>
+        </w:rPr>
+      </w:pPr>
+      <w:r>
+        <w:rPr>
+          <w:rFonts w:hint="eastAsia"/>
+          <w:lang w:val="en-US" w:eastAsia="zh-CN"/>
+        </w:rPr>
+        <w:t>简而言之，共有四种不同的嵌套类，每一种都有自己的用途。如果一个嵌套类需要在单个方法之外仍然是可见的，或者它太长了，不适合于放在方法内部，就应该使用成员类。如果成员类的每个实例都需要一个指向其外围实例的引用，就要把成员类做出非静态的；否则，就做成静态的。假设这个嵌套类属于一个方法的内部，如果你只需要在一个地方创建实例，并且已经有了一个预置的类型可以说明这个类的特征，就要把它做成匿名类；否则，就做成局部类。</w:t>
+      </w:r>
     </w:p>
     <w:p>
       <w:pPr>
@@ -3320,7 +4099,9 @@
         </w:tblBorders>
         <w:tblLayout w:type="fixed"/>
         <w:tblCellMar>
+          <w:top w:w="0" w:type="dxa"/>
           <w:left w:w="108" w:type="dxa"/>
+          <w:bottom w:w="0" w:type="dxa"/>
           <w:right w:w="108" w:type="dxa"/>
         </w:tblCellMar>
       </w:tblPr>
@@ -3341,7 +4122,9 @@
           </w:tblBorders>
           <w:tblLayout w:type="fixed"/>
           <w:tblCellMar>
+            <w:top w:w="0" w:type="dxa"/>
             <w:left w:w="108" w:type="dxa"/>
+            <w:bottom w:w="0" w:type="dxa"/>
             <w:right w:w="108" w:type="dxa"/>
           </w:tblCellMar>
         </w:tblPrEx>
@@ -3424,7 +4207,9 @@
           </w:tblBorders>
           <w:tblLayout w:type="fixed"/>
           <w:tblCellMar>
+            <w:top w:w="0" w:type="dxa"/>
             <w:left w:w="108" w:type="dxa"/>
+            <w:bottom w:w="0" w:type="dxa"/>
             <w:right w:w="108" w:type="dxa"/>
           </w:tblCellMar>
         </w:tblPrEx>
@@ -3507,7 +4292,9 @@
           </w:tblBorders>
           <w:tblLayout w:type="fixed"/>
           <w:tblCellMar>
+            <w:top w:w="0" w:type="dxa"/>
             <w:left w:w="108" w:type="dxa"/>
+            <w:bottom w:w="0" w:type="dxa"/>
             <w:right w:w="108" w:type="dxa"/>
           </w:tblCellMar>
         </w:tblPrEx>
@@ -3590,7 +4377,9 @@
           </w:tblBorders>
           <w:tblLayout w:type="fixed"/>
           <w:tblCellMar>
+            <w:top w:w="0" w:type="dxa"/>
             <w:left w:w="108" w:type="dxa"/>
+            <w:bottom w:w="0" w:type="dxa"/>
             <w:right w:w="108" w:type="dxa"/>
           </w:tblCellMar>
         </w:tblPrEx>
@@ -3673,7 +4462,9 @@
           </w:tblBorders>
           <w:tblLayout w:type="fixed"/>
           <w:tblCellMar>
+            <w:top w:w="0" w:type="dxa"/>
             <w:left w:w="108" w:type="dxa"/>
+            <w:bottom w:w="0" w:type="dxa"/>
             <w:right w:w="108" w:type="dxa"/>
           </w:tblCellMar>
         </w:tblPrEx>
@@ -3756,7 +4547,9 @@
           </w:tblBorders>
           <w:tblLayout w:type="fixed"/>
           <w:tblCellMar>
+            <w:top w:w="0" w:type="dxa"/>
             <w:left w:w="108" w:type="dxa"/>
+            <w:bottom w:w="0" w:type="dxa"/>
             <w:right w:w="108" w:type="dxa"/>
           </w:tblCellMar>
         </w:tblPrEx>
@@ -3839,7 +4632,9 @@
           </w:tblBorders>
           <w:tblLayout w:type="fixed"/>
           <w:tblCellMar>
+            <w:top w:w="0" w:type="dxa"/>
             <w:left w:w="108" w:type="dxa"/>
+            <w:bottom w:w="0" w:type="dxa"/>
             <w:right w:w="108" w:type="dxa"/>
           </w:tblCellMar>
         </w:tblPrEx>
@@ -3922,7 +4717,9 @@
           </w:tblBorders>
           <w:tblLayout w:type="fixed"/>
           <w:tblCellMar>
+            <w:top w:w="0" w:type="dxa"/>
             <w:left w:w="108" w:type="dxa"/>
+            <w:bottom w:w="0" w:type="dxa"/>
             <w:right w:w="108" w:type="dxa"/>
           </w:tblCellMar>
         </w:tblPrEx>
@@ -4005,7 +4802,9 @@
           </w:tblBorders>
           <w:tblLayout w:type="fixed"/>
           <w:tblCellMar>
+            <w:top w:w="0" w:type="dxa"/>
             <w:left w:w="108" w:type="dxa"/>
+            <w:bottom w:w="0" w:type="dxa"/>
             <w:right w:w="108" w:type="dxa"/>
           </w:tblCellMar>
         </w:tblPrEx>
@@ -4088,7 +4887,9 @@
           </w:tblBorders>
           <w:tblLayout w:type="fixed"/>
           <w:tblCellMar>
+            <w:top w:w="0" w:type="dxa"/>
             <w:left w:w="108" w:type="dxa"/>
+            <w:bottom w:w="0" w:type="dxa"/>
             <w:right w:w="108" w:type="dxa"/>
           </w:tblCellMar>
         </w:tblPrEx>
@@ -4171,7 +4972,9 @@
           </w:tblBorders>
           <w:tblLayout w:type="fixed"/>
           <w:tblCellMar>
+            <w:top w:w="0" w:type="dxa"/>
             <w:left w:w="108" w:type="dxa"/>
+            <w:bottom w:w="0" w:type="dxa"/>
             <w:right w:w="108" w:type="dxa"/>
           </w:tblCellMar>
         </w:tblPrEx>
@@ -4254,7 +5057,9 @@
           </w:tblBorders>
           <w:tblLayout w:type="fixed"/>
           <w:tblCellMar>
+            <w:top w:w="0" w:type="dxa"/>
             <w:left w:w="108" w:type="dxa"/>
+            <w:bottom w:w="0" w:type="dxa"/>
             <w:right w:w="108" w:type="dxa"/>
           </w:tblCellMar>
         </w:tblPrEx>
@@ -5110,6 +5915,15 @@
           <w:lang w:val="en-US" w:eastAsia="zh-CN" w:bidi="ar-SA"/>
         </w:rPr>
         <w:tab/>
+      </w:r>
+      <w:r>
+        <w:rPr>
+          <w:rFonts w:hint="eastAsia" w:asciiTheme="minorHAnsi" w:hAnsiTheme="minorHAnsi" w:eastAsiaTheme="minorEastAsia" w:cstheme="minorBidi"/>
+          <w:kern w:val="2"/>
+          <w:sz w:val="21"/>
+          <w:szCs w:val="24"/>
+          <w:lang w:val="en-US" w:eastAsia="zh-CN" w:bidi="ar-SA"/>
+        </w:rPr>
         <w:t>public void pushAll(Iterable&lt;E&gt; src){for(E e:src){push(e);}}</w:t>
       </w:r>
     </w:p>
@@ -5185,7 +5999,6 @@
           <w:lang w:val="en-US" w:eastAsia="zh-CN" w:bidi="ar-SA"/>
         </w:rPr>
         <w:tab/>
-        <w:t>Stack&lt;Number&gt; numberStack=new Stack&lt;&gt;();</w:t>
       </w:r>
       <w:r>
         <w:rPr>
@@ -5195,7 +6008,7 @@
           <w:szCs w:val="24"/>
           <w:lang w:val="en-US" w:eastAsia="zh-CN" w:bidi="ar-SA"/>
         </w:rPr>
-        <w:br w:type="textWrapping"/>
+        <w:t>Stack&lt;Number&gt; numberStack=new Stack&lt;&gt;();</w:t>
       </w:r>
       <w:r>
         <w:rPr>
@@ -5205,8 +6018,7 @@
           <w:szCs w:val="24"/>
           <w:lang w:val="en-US" w:eastAsia="zh-CN" w:bidi="ar-SA"/>
         </w:rPr>
-        <w:tab/>
-        <w:t>Iterable&lt;Integer&gt; integers=new HashSet&lt;&gt;();</w:t>
+        <w:br w:type="textWrapping"/>
       </w:r>
       <w:r>
         <w:rPr>
@@ -5216,7 +6028,7 @@
           <w:szCs w:val="24"/>
           <w:lang w:val="en-US" w:eastAsia="zh-CN" w:bidi="ar-SA"/>
         </w:rPr>
-        <w:br w:type="textWrapping"/>
+        <w:tab/>
       </w:r>
       <w:r>
         <w:rPr>
@@ -5226,7 +6038,36 @@
           <w:szCs w:val="24"/>
           <w:lang w:val="en-US" w:eastAsia="zh-CN" w:bidi="ar-SA"/>
         </w:rPr>
+        <w:t>Iterable&lt;Integer&gt; integers=new HashSet&lt;&gt;();</w:t>
+      </w:r>
+      <w:r>
+        <w:rPr>
+          <w:rFonts w:hint="eastAsia" w:asciiTheme="minorHAnsi" w:hAnsiTheme="minorHAnsi" w:eastAsiaTheme="minorEastAsia" w:cstheme="minorBidi"/>
+          <w:kern w:val="2"/>
+          <w:sz w:val="21"/>
+          <w:szCs w:val="24"/>
+          <w:lang w:val="en-US" w:eastAsia="zh-CN" w:bidi="ar-SA"/>
+        </w:rPr>
+        <w:br w:type="textWrapping"/>
+      </w:r>
+      <w:r>
+        <w:rPr>
+          <w:rFonts w:hint="eastAsia" w:asciiTheme="minorHAnsi" w:hAnsiTheme="minorHAnsi" w:eastAsiaTheme="minorEastAsia" w:cstheme="minorBidi"/>
+          <w:kern w:val="2"/>
+          <w:sz w:val="21"/>
+          <w:szCs w:val="24"/>
+          <w:lang w:val="en-US" w:eastAsia="zh-CN" w:bidi="ar-SA"/>
+        </w:rPr>
         <w:tab/>
+      </w:r>
+      <w:r>
+        <w:rPr>
+          <w:rFonts w:hint="eastAsia" w:asciiTheme="minorHAnsi" w:hAnsiTheme="minorHAnsi" w:eastAsiaTheme="minorEastAsia" w:cstheme="minorBidi"/>
+          <w:kern w:val="2"/>
+          <w:sz w:val="21"/>
+          <w:szCs w:val="24"/>
+          <w:lang w:val="en-US" w:eastAsia="zh-CN" w:bidi="ar-SA"/>
+        </w:rPr>
         <w:t>numberStack.pushAll(integers);</w:t>
       </w:r>
     </w:p>
@@ -5305,6 +6146,15 @@
           <w:lang w:val="en-US" w:eastAsia="zh-CN" w:bidi="ar-SA"/>
         </w:rPr>
         <w:tab/>
+      </w:r>
+      <w:r>
+        <w:rPr>
+          <w:rFonts w:hint="eastAsia" w:asciiTheme="minorHAnsi" w:hAnsiTheme="minorHAnsi" w:eastAsiaTheme="minorEastAsia" w:cstheme="minorBidi"/>
+          <w:kern w:val="2"/>
+          <w:sz w:val="21"/>
+          <w:szCs w:val="24"/>
+          <w:lang w:val="en-US" w:eastAsia="zh-CN" w:bidi="ar-SA"/>
+        </w:rPr>
         <w:t>public void pushAll(Iterable&lt;? extends E&gt; src){for(E e:src){push(e);}}</w:t>
       </w:r>
     </w:p>
@@ -5507,7 +6357,6 @@
           <w:lang w:val="en-US" w:eastAsia="zh-CN" w:bidi="ar-SA"/>
         </w:rPr>
         <w:tab/>
-        <w:t>public static void swap(List&lt;?&gt; list,int i,int j){。。。}</w:t>
       </w:r>
       <w:r>
         <w:rPr>
@@ -5517,7 +6366,7 @@
           <w:szCs w:val="24"/>
           <w:lang w:val="en-US" w:eastAsia="zh-CN" w:bidi="ar-SA"/>
         </w:rPr>
-        <w:br w:type="textWrapping"/>
+        <w:t>public static void swap(List&lt;?&gt; list,int i,int j){。。。}</w:t>
       </w:r>
       <w:r>
         <w:rPr>
@@ -5527,7 +6376,26 @@
           <w:szCs w:val="24"/>
           <w:lang w:val="en-US" w:eastAsia="zh-CN" w:bidi="ar-SA"/>
         </w:rPr>
+        <w:br w:type="textWrapping"/>
+      </w:r>
+      <w:r>
+        <w:rPr>
+          <w:rFonts w:hint="eastAsia" w:asciiTheme="minorHAnsi" w:hAnsiTheme="minorHAnsi" w:eastAsiaTheme="minorEastAsia" w:cstheme="minorBidi"/>
+          <w:kern w:val="2"/>
+          <w:sz w:val="21"/>
+          <w:szCs w:val="24"/>
+          <w:lang w:val="en-US" w:eastAsia="zh-CN" w:bidi="ar-SA"/>
+        </w:rPr>
         <w:tab/>
+      </w:r>
+      <w:r>
+        <w:rPr>
+          <w:rFonts w:hint="eastAsia" w:asciiTheme="minorHAnsi" w:hAnsiTheme="minorHAnsi" w:eastAsiaTheme="minorEastAsia" w:cstheme="minorBidi"/>
+          <w:kern w:val="2"/>
+          <w:sz w:val="21"/>
+          <w:szCs w:val="24"/>
+          <w:lang w:val="en-US" w:eastAsia="zh-CN" w:bidi="ar-SA"/>
+        </w:rPr>
         <w:t>//public static &lt;E&gt; void swap(List&lt;E&gt; list,int i,int j){。。。 }</w:t>
       </w:r>
     </w:p>
@@ -5599,6 +6467,8 @@
         </w:rPr>
         <w:t>枚举和注解</w:t>
       </w:r>
+      <w:bookmarkStart w:id="0" w:name="_GoBack"/>
+      <w:bookmarkEnd w:id="0"/>
     </w:p>
     <w:p>
       <w:pPr>
@@ -5619,6 +6489,7 @@
     <w:p>
       <w:pPr>
         <w:numPr>
+          <w:ilvl w:val="0"/>
           <w:numId w:val="0"/>
         </w:numPr>
         <w:ind w:firstLine="420" w:firstLineChars="0"/>
@@ -5638,6 +6509,7 @@
     <w:p>
       <w:pPr>
         <w:numPr>
+          <w:ilvl w:val="0"/>
           <w:numId w:val="0"/>
         </w:numPr>
         <w:ind w:firstLine="420" w:firstLineChars="0"/>
@@ -5659,7 +6531,6 @@
           <w:lang w:val="en-US" w:eastAsia="zh-CN"/>
         </w:rPr>
         <w:tab/>
-        <w:t/>
       </w:r>
       <w:r>
         <w:rPr>
@@ -5667,12 +6538,19 @@
           <w:lang w:val="en-US" w:eastAsia="zh-CN"/>
         </w:rPr>
         <w:tab/>
+      </w:r>
+      <w:r>
+        <w:rPr>
+          <w:rFonts w:hint="eastAsia"/>
+          <w:lang w:val="en-US" w:eastAsia="zh-CN"/>
+        </w:rPr>
         <w:t>{FUJI,PIPPIN}</w:t>
       </w:r>
     </w:p>
     <w:p>
       <w:pPr>
         <w:numPr>
+          <w:ilvl w:val="0"/>
           <w:numId w:val="0"/>
         </w:numPr>
         <w:ind w:firstLine="420" w:firstLineChars="0"/>
@@ -5694,10 +6572,14 @@
           <w:lang w:val="en-US" w:eastAsia="zh-CN"/>
         </w:rPr>
         <w:tab/>
+      </w:r>
+      <w:r>
+        <w:rPr>
+          <w:rFonts w:hint="eastAsia"/>
+          <w:lang w:val="en-US" w:eastAsia="zh-CN"/>
+        </w:rPr>
         <w:t>{NAVEL,TEMPLE,BLOOD}</w:t>
       </w:r>
-      <w:bookmarkStart w:id="0" w:name="_GoBack"/>
-      <w:bookmarkEnd w:id="0"/>
     </w:p>
     <w:sectPr>
       <w:pgSz w:w="11906" w:h="16838"/>
@@ -5977,7 +6859,7 @@
     <w:lsdException w:unhideWhenUsed="0" w:uiPriority="0" w:semiHidden="0" w:name="HTML Code"/>
     <w:lsdException w:unhideWhenUsed="0" w:uiPriority="0" w:semiHidden="0" w:name="HTML Definition"/>
     <w:lsdException w:unhideWhenUsed="0" w:uiPriority="0" w:semiHidden="0" w:name="HTML Keyboard"/>
-    <w:lsdException w:unhideWhenUsed="0" w:uiPriority="0" w:semiHidden="0" w:name="HTML Preformatted"/>
+    <w:lsdException w:qFormat="1" w:unhideWhenUsed="0" w:uiPriority="0" w:semiHidden="0" w:name="HTML Preformatted"/>
     <w:lsdException w:unhideWhenUsed="0" w:uiPriority="0" w:semiHidden="0" w:name="HTML Sample"/>
     <w:lsdException w:unhideWhenUsed="0" w:uiPriority="0" w:semiHidden="0" w:name="HTML Typewriter"/>
     <w:lsdException w:unhideWhenUsed="0" w:uiPriority="0" w:semiHidden="0" w:name="HTML Variable"/>
@@ -6203,6 +7085,7 @@
   <w:style w:type="paragraph" w:styleId="4">
     <w:name w:val="HTML Preformatted"/>
     <w:basedOn w:val="1"/>
+    <w:qFormat/>
     <w:uiPriority w:val="0"/>
     <w:pPr>
       <w:tabs>
